--- a/Calendario2024/Actividades/A8_ACLs/act8_matricula.docx
+++ b/Calendario2024/Actividades/A8_ACLs/act8_matricula.docx
@@ -172,7 +172,7 @@
                                     </pic:cNvPicPr>
                                   </pic:nvPicPr>
                                   <pic:blipFill>
-                                    <a:blip r:embed="rId5">
+                                    <a:blip r:embed="rId6">
                                       <a:extLst>
                                         <a:ext uri="{28A0092B-C50C-407E-A947-70E740481C1C}">
                                           <a14:useLocalDpi xmlns:a14="http://schemas.microsoft.com/office/drawing/2010/main" val="0"/>
@@ -256,7 +256,7 @@
           <w:sz w:val="24"/>
           <w:szCs w:val="24"/>
         </w:rPr>
-        <w:t>Actividad 8</w:t>
+        <w:t xml:space="preserve">Actividad </w:t>
       </w:r>
       <w:r>
         <w:rPr>
@@ -265,6 +265,24 @@
           <w:sz w:val="24"/>
           <w:szCs w:val="24"/>
         </w:rPr>
+        <w:t xml:space="preserve">individual </w:t>
+      </w:r>
+      <w:r>
+        <w:rPr>
+          <w:rFonts w:ascii="Arial" w:hAnsi="Arial" w:cs="Arial"/>
+          <w:b/>
+          <w:sz w:val="24"/>
+          <w:szCs w:val="24"/>
+        </w:rPr>
+        <w:t>8</w:t>
+      </w:r>
+      <w:r>
+        <w:rPr>
+          <w:rFonts w:ascii="Arial" w:hAnsi="Arial" w:cs="Arial"/>
+          <w:b/>
+          <w:sz w:val="24"/>
+          <w:szCs w:val="24"/>
+        </w:rPr>
         <w:t>. “Listas de control de acceso”</w:t>
       </w:r>
     </w:p>
@@ -274,31 +292,6 @@
         <w:rPr>
           <w:rFonts w:cs="Arial"/>
           <w:b/>
-          <w:sz w:val="16"/>
-          <w:szCs w:val="16"/>
-        </w:rPr>
-      </w:pPr>
-    </w:p>
-    <w:p>
-      <w:pPr>
-        <w:spacing w:line="300" w:lineRule="exact"/>
-        <w:jc w:val="center"/>
-        <w:rPr>
-          <w:i/>
-        </w:rPr>
-      </w:pPr>
-      <w:r>
-        <w:rPr>
-          <w:i/>
-        </w:rPr>
-        <w:t>“Apegándome al Código de Ética de los Estudiantes del Tecnológico de Monterrey, me comprometo a que mi actuación en este examen esté regida por la honestidad académica”</w:t>
-      </w:r>
-    </w:p>
-    <w:p>
-      <w:pPr>
-        <w:jc w:val="center"/>
-        <w:rPr>
-          <w:i/>
           <w:sz w:val="16"/>
           <w:szCs w:val="16"/>
         </w:rPr>
@@ -341,7 +334,6 @@
         </w:rPr>
         <w:t xml:space="preserve">El archivo de </w:t>
       </w:r>
-      <w:proofErr w:type="spellStart"/>
       <w:r>
         <w:rPr>
           <w:rFonts w:ascii="Arial" w:hAnsi="Arial" w:cs="Arial"/>
@@ -349,29 +341,8 @@
           <w:bCs/>
           <w:lang w:val="es-MX"/>
         </w:rPr>
-        <w:t>Packet</w:t>
-      </w:r>
-      <w:proofErr w:type="spellEnd"/>
-      <w:r>
-        <w:rPr>
-          <w:rFonts w:ascii="Arial" w:hAnsi="Arial" w:cs="Arial"/>
-          <w:b/>
-          <w:bCs/>
-          <w:lang w:val="es-MX"/>
-        </w:rPr>
-        <w:t xml:space="preserve"> </w:t>
-      </w:r>
-      <w:proofErr w:type="spellStart"/>
-      <w:r>
-        <w:rPr>
-          <w:rFonts w:ascii="Arial" w:hAnsi="Arial" w:cs="Arial"/>
-          <w:b/>
-          <w:bCs/>
-          <w:lang w:val="es-MX"/>
-        </w:rPr>
-        <w:t>Tracer</w:t>
-      </w:r>
-      <w:proofErr w:type="spellEnd"/>
+        <w:t>Packet Tracer</w:t>
+      </w:r>
       <w:r>
         <w:rPr>
           <w:rFonts w:ascii="Arial" w:hAnsi="Arial" w:cs="Arial"/>
@@ -454,21 +425,7 @@
         <w:rPr>
           <w:rFonts w:ascii="Arial" w:hAnsi="Arial" w:cs="Arial"/>
         </w:rPr>
-        <w:t xml:space="preserve"> para instalar las </w:t>
-      </w:r>
-      <w:proofErr w:type="spellStart"/>
-      <w:r>
-        <w:rPr>
-          <w:rFonts w:ascii="Arial" w:hAnsi="Arial" w:cs="Arial"/>
-        </w:rPr>
-        <w:t>ACLs</w:t>
-      </w:r>
-      <w:proofErr w:type="spellEnd"/>
-      <w:r>
-        <w:rPr>
-          <w:rFonts w:ascii="Arial" w:hAnsi="Arial" w:cs="Arial"/>
-        </w:rPr>
-        <w:t xml:space="preserve"> y comprobar su funcionamiento correcto.</w:t>
+        <w:t xml:space="preserve"> para instalar las ACLs y comprobar su funcionamiento correcto.</w:t>
       </w:r>
     </w:p>
     <w:p>
@@ -483,57 +440,14 @@
         <w:rPr>
           <w:rFonts w:ascii="Arial" w:hAnsi="Arial" w:cs="Arial"/>
         </w:rPr>
-        <w:t xml:space="preserve">En la realización de esta actividad debes considerar como independiente cada una de las </w:t>
-      </w:r>
-      <w:proofErr w:type="spellStart"/>
-      <w:r>
-        <w:rPr>
-          <w:rFonts w:ascii="Arial" w:hAnsi="Arial" w:cs="Arial"/>
-        </w:rPr>
-        <w:t>ACLs</w:t>
-      </w:r>
-      <w:proofErr w:type="spellEnd"/>
-      <w:r>
-        <w:rPr>
-          <w:rFonts w:ascii="Arial" w:hAnsi="Arial" w:cs="Arial"/>
-        </w:rPr>
-        <w:t xml:space="preserve">. Para probar con éxito las </w:t>
-      </w:r>
-      <w:proofErr w:type="spellStart"/>
-      <w:r>
-        <w:rPr>
-          <w:rFonts w:ascii="Arial" w:hAnsi="Arial" w:cs="Arial"/>
-        </w:rPr>
-        <w:t>ACLs</w:t>
-      </w:r>
-      <w:proofErr w:type="spellEnd"/>
-      <w:r>
-        <w:rPr>
-          <w:rFonts w:ascii="Arial" w:hAnsi="Arial" w:cs="Arial"/>
-        </w:rPr>
-        <w:t xml:space="preserve"> en </w:t>
-      </w:r>
-      <w:proofErr w:type="spellStart"/>
-      <w:r>
-        <w:rPr>
-          <w:rFonts w:ascii="Arial" w:hAnsi="Arial" w:cs="Arial"/>
-        </w:rPr>
-        <w:t>P</w:t>
-      </w:r>
-      <w:r>
-        <w:rPr>
-          <w:rFonts w:ascii="Arial" w:hAnsi="Arial" w:cs="Arial"/>
-        </w:rPr>
-        <w:t>acket</w:t>
-      </w:r>
-      <w:proofErr w:type="spellEnd"/>
-      <w:r>
-        <w:rPr>
-          <w:rFonts w:ascii="Arial" w:hAnsi="Arial" w:cs="Arial"/>
-        </w:rPr>
-        <w:t xml:space="preserve"> </w:t>
-      </w:r>
-      <w:proofErr w:type="spellStart"/>
+        <w:t>En la realización de esta actividad debes considerar como independiente cada una de las ACLs. Para probar con éxito las ACLs en P</w:t>
+      </w:r>
+      <w:r>
+        <w:rPr>
+          <w:rFonts w:ascii="Arial" w:hAnsi="Arial" w:cs="Arial"/>
+        </w:rPr>
+        <w:t xml:space="preserve">acket </w:t>
+      </w:r>
       <w:r>
         <w:rPr>
           <w:rFonts w:ascii="Arial" w:hAnsi="Arial" w:cs="Arial"/>
@@ -546,26 +460,11 @@
         </w:rPr>
         <w:t>racer</w:t>
       </w:r>
-      <w:proofErr w:type="spellEnd"/>
-      <w:r>
-        <w:rPr>
-          <w:rFonts w:ascii="Arial" w:hAnsi="Arial" w:cs="Arial"/>
-        </w:rPr>
-        <w:t xml:space="preserve"> se te recomienda desactivar las </w:t>
-      </w:r>
-      <w:proofErr w:type="spellStart"/>
-      <w:r>
-        <w:rPr>
-          <w:rFonts w:ascii="Arial" w:hAnsi="Arial" w:cs="Arial"/>
-        </w:rPr>
-        <w:t>ACLs</w:t>
-      </w:r>
-      <w:proofErr w:type="spellEnd"/>
-      <w:r>
-        <w:rPr>
-          <w:rFonts w:ascii="Arial" w:hAnsi="Arial" w:cs="Arial"/>
-        </w:rPr>
-        <w:t xml:space="preserve"> previas </w:t>
+      <w:r>
+        <w:rPr>
+          <w:rFonts w:ascii="Arial" w:hAnsi="Arial" w:cs="Arial"/>
+        </w:rPr>
+        <w:t xml:space="preserve"> se te recomienda desactivar las ACLs previas </w:t>
       </w:r>
       <w:r>
         <w:rPr>
@@ -593,16 +492,16 @@
         <mc:AlternateContent>
           <mc:Choice Requires="wps">
             <w:drawing>
-              <wp:anchor distT="45720" distB="45720" distL="114300" distR="114300" simplePos="0" relativeHeight="251671552" behindDoc="0" locked="0" layoutInCell="1" allowOverlap="1" wp14:anchorId="24ED3830" wp14:editId="5C8DE1EE">
+              <wp:anchor distT="45720" distB="45720" distL="114300" distR="114300" simplePos="0" relativeHeight="251671552" behindDoc="0" locked="0" layoutInCell="1" allowOverlap="1" wp14:anchorId="24ED3830" wp14:editId="63F16B08">
                 <wp:simplePos x="0" y="0"/>
                 <wp:positionH relativeFrom="margin">
                   <wp:align>left</wp:align>
                 </wp:positionH>
                 <wp:positionV relativeFrom="paragraph">
-                  <wp:posOffset>433175</wp:posOffset>
+                  <wp:posOffset>280035</wp:posOffset>
                 </wp:positionV>
-                <wp:extent cx="6889750" cy="3911600"/>
-                <wp:effectExtent l="0" t="0" r="25400" b="12700"/>
+                <wp:extent cx="6848475" cy="3181350"/>
+                <wp:effectExtent l="0" t="0" r="28575" b="19050"/>
                 <wp:wrapSquare wrapText="bothSides"/>
                 <wp:docPr id="5" name="Cuadro de texto 2"/>
                 <wp:cNvGraphicFramePr>
@@ -617,7 +516,7 @@
                       <wps:spPr bwMode="auto">
                         <a:xfrm>
                           <a:off x="0" y="0"/>
-                          <a:ext cx="6889750" cy="3911600"/>
+                          <a:ext cx="6848475" cy="3181350"/>
                         </a:xfrm>
                         <a:prstGeom prst="rect">
                           <a:avLst/>
@@ -642,10 +541,10 @@
                                 <w:noProof/>
                               </w:rPr>
                               <w:drawing>
-                                <wp:inline distT="0" distB="0" distL="0" distR="0" wp14:anchorId="42DBB77E" wp14:editId="021B2323">
-                                  <wp:extent cx="6705600" cy="3796701"/>
+                                <wp:inline distT="0" distB="0" distL="0" distR="0" wp14:anchorId="245EF669" wp14:editId="17AFFF99">
+                                  <wp:extent cx="6637655" cy="3054985"/>
                                   <wp:effectExtent l="0" t="0" r="0" b="0"/>
-                                  <wp:docPr id="7" name="Imagen 7" descr="Diagrama&#10;&#10;Descripción generada automáticamente"/>
+                                  <wp:docPr id="193203638" name="Picture 1" descr="A diagram of a computer network&#10;&#10;Description automatically generated"/>
                                   <wp:cNvGraphicFramePr>
                                     <a:graphicFrameLocks xmlns:a="http://schemas.openxmlformats.org/drawingml/2006/main" noChangeAspect="1"/>
                                   </wp:cNvGraphicFramePr>
@@ -653,17 +552,11 @@
                                     <a:graphicData uri="http://schemas.openxmlformats.org/drawingml/2006/picture">
                                       <pic:pic xmlns:pic="http://schemas.openxmlformats.org/drawingml/2006/picture">
                                         <pic:nvPicPr>
-                                          <pic:cNvPr id="3" name="Imagen 3" descr="Diagrama&#10;&#10;Descripción generada automáticamente"/>
+                                          <pic:cNvPr id="193203638" name="Picture 1" descr="A diagram of a computer network&#10;&#10;Description automatically generated"/>
                                           <pic:cNvPicPr/>
                                         </pic:nvPicPr>
                                         <pic:blipFill>
-                                          <a:blip r:embed="rId6">
-                                            <a:extLst>
-                                              <a:ext uri="{28A0092B-C50C-407E-A947-70E740481C1C}">
-                                                <a14:useLocalDpi xmlns:a14="http://schemas.microsoft.com/office/drawing/2010/main" val="0"/>
-                                              </a:ext>
-                                            </a:extLst>
-                                          </a:blip>
+                                          <a:blip r:embed="rId7"/>
                                           <a:stretch>
                                             <a:fillRect/>
                                           </a:stretch>
@@ -671,7 +564,7 @@
                                         <pic:spPr>
                                           <a:xfrm>
                                             <a:off x="0" y="0"/>
-                                            <a:ext cx="6752716" cy="3823378"/>
+                                            <a:ext cx="6637655" cy="3054985"/>
                                           </a:xfrm>
                                           <a:prstGeom prst="rect">
                                             <a:avLst/>
@@ -703,7 +596,11 @@
           </mc:Choice>
           <mc:Fallback>
             <w:pict>
-              <v:shape w14:anchorId="24ED3830" id="_x0000_s1027" type="#_x0000_t202" style="position:absolute;left:0;text-align:left;margin-left:0;margin-top:34.1pt;width:542.5pt;height:308pt;z-index:251671552;visibility:visible;mso-wrap-style:square;mso-width-percent:0;mso-height-percent:0;mso-wrap-distance-left:9pt;mso-wrap-distance-top:3.6pt;mso-wrap-distance-right:9pt;mso-wrap-distance-bottom:3.6pt;mso-position-horizontal:left;mso-position-horizontal-relative:margin;mso-position-vertical:absolute;mso-position-vertical-relative:text;mso-width-percent:0;mso-height-percent:0;mso-width-relative:margin;mso-height-relative:margin;v-text-anchor:top" o:gfxdata="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">
+              <v:shapetype w14:anchorId="24ED3830" id="_x0000_t202" coordsize="21600,21600" o:spt="202" path="m,l,21600r21600,l21600,xe">
+                <v:stroke joinstyle="miter"/>
+                <v:path gradientshapeok="t" o:connecttype="rect"/>
+              </v:shapetype>
+              <v:shape id="_x0000_s1027" type="#_x0000_t202" style="position:absolute;left:0;text-align:left;margin-left:0;margin-top:22.05pt;width:539.25pt;height:250.5pt;z-index:251671552;visibility:visible;mso-wrap-style:square;mso-width-percent:0;mso-height-percent:0;mso-wrap-distance-left:9pt;mso-wrap-distance-top:3.6pt;mso-wrap-distance-right:9pt;mso-wrap-distance-bottom:3.6pt;mso-position-horizontal:left;mso-position-horizontal-relative:margin;mso-position-vertical:absolute;mso-position-vertical-relative:text;mso-width-percent:0;mso-height-percent:0;mso-width-relative:margin;mso-height-relative:margin;v-text-anchor:top" o:gfxdata="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">
                 <v:textbox>
                   <w:txbxContent>
                     <w:p>
@@ -712,10 +609,10 @@
                           <w:noProof/>
                         </w:rPr>
                         <w:drawing>
-                          <wp:inline distT="0" distB="0" distL="0" distR="0" wp14:anchorId="42DBB77E" wp14:editId="021B2323">
-                            <wp:extent cx="6705600" cy="3796701"/>
+                          <wp:inline distT="0" distB="0" distL="0" distR="0" wp14:anchorId="245EF669" wp14:editId="17AFFF99">
+                            <wp:extent cx="6637655" cy="3054985"/>
                             <wp:effectExtent l="0" t="0" r="0" b="0"/>
-                            <wp:docPr id="7" name="Imagen 7" descr="Diagrama&#10;&#10;Descripción generada automáticamente"/>
+                            <wp:docPr id="193203638" name="Picture 1" descr="A diagram of a computer network&#10;&#10;Description automatically generated"/>
                             <wp:cNvGraphicFramePr>
                               <a:graphicFrameLocks xmlns:a="http://schemas.openxmlformats.org/drawingml/2006/main" noChangeAspect="1"/>
                             </wp:cNvGraphicFramePr>
@@ -723,17 +620,11 @@
                               <a:graphicData uri="http://schemas.openxmlformats.org/drawingml/2006/picture">
                                 <pic:pic xmlns:pic="http://schemas.openxmlformats.org/drawingml/2006/picture">
                                   <pic:nvPicPr>
-                                    <pic:cNvPr id="3" name="Imagen 3" descr="Diagrama&#10;&#10;Descripción generada automáticamente"/>
+                                    <pic:cNvPr id="193203638" name="Picture 1" descr="A diagram of a computer network&#10;&#10;Description automatically generated"/>
                                     <pic:cNvPicPr/>
                                   </pic:nvPicPr>
                                   <pic:blipFill>
-                                    <a:blip r:embed="rId6">
-                                      <a:extLst>
-                                        <a:ext uri="{28A0092B-C50C-407E-A947-70E740481C1C}">
-                                          <a14:useLocalDpi xmlns:a14="http://schemas.microsoft.com/office/drawing/2010/main" val="0"/>
-                                        </a:ext>
-                                      </a:extLst>
-                                    </a:blip>
+                                    <a:blip r:embed="rId7"/>
                                     <a:stretch>
                                       <a:fillRect/>
                                     </a:stretch>
@@ -741,7 +632,7 @@
                                   <pic:spPr>
                                     <a:xfrm>
                                       <a:off x="0" y="0"/>
-                                      <a:ext cx="6752716" cy="3823378"/>
+                                      <a:ext cx="6637655" cy="3054985"/>
                                     </a:xfrm>
                                     <a:prstGeom prst="rect">
                                       <a:avLst/>
@@ -780,24 +671,6 @@
     </w:p>
     <w:p>
       <w:pPr>
-        <w:pStyle w:val="Heading4"/>
-        <w:shd w:val="clear" w:color="auto" w:fill="FFFFFF"/>
-        <w:spacing w:before="0" w:after="120" w:line="300" w:lineRule="exact"/>
-        <w:jc w:val="both"/>
-      </w:pPr>
-    </w:p>
-    <w:p/>
-    <w:p/>
-    <w:p/>
-    <w:p/>
-    <w:p/>
-    <w:p/>
-    <w:p/>
-    <w:p/>
-    <w:p/>
-    <w:p/>
-    <w:p>
-      <w:pPr>
         <w:pStyle w:val="NormalWeb"/>
         <w:numPr>
           <w:ilvl w:val="0"/>
@@ -821,7 +694,6 @@
           <w:sz w:val="20"/>
           <w:szCs w:val="20"/>
         </w:rPr>
-        <w:lastRenderedPageBreak/>
         <w:t xml:space="preserve">Diseña una lista de control de </w:t>
       </w:r>
       <w:r>
@@ -882,7 +754,25 @@
           <w:sz w:val="20"/>
           <w:szCs w:val="20"/>
         </w:rPr>
-        <w:t xml:space="preserve"> tengan acceso a la subred de </w:t>
+        <w:t xml:space="preserve"> tengan acceso a la subred de</w:t>
+      </w:r>
+      <w:r>
+        <w:rPr>
+          <w:rFonts w:ascii="Arial" w:hAnsi="Arial" w:cs="Arial"/>
+          <w:color w:val="0D0D0D" w:themeColor="text1" w:themeTint="F2"/>
+          <w:sz w:val="20"/>
+          <w:szCs w:val="20"/>
+        </w:rPr>
+        <w:t xml:space="preserve"> la VLAN de</w:t>
+      </w:r>
+      <w:r>
+        <w:rPr>
+          <w:rFonts w:ascii="Arial" w:hAnsi="Arial" w:cs="Arial"/>
+          <w:color w:val="0D0D0D" w:themeColor="text1" w:themeTint="F2"/>
+          <w:sz w:val="20"/>
+          <w:szCs w:val="20"/>
+        </w:rPr>
+        <w:t xml:space="preserve"> </w:t>
       </w:r>
       <w:r>
         <w:rPr>
@@ -989,7 +879,6 @@
           <w:szCs w:val="20"/>
         </w:rPr>
       </w:pPr>
-      <w:proofErr w:type="spellStart"/>
       <w:r>
         <w:rPr>
           <w:rFonts w:ascii="Arial" w:hAnsi="Arial" w:cs="Arial"/>
@@ -997,37 +886,7 @@
           <w:sz w:val="20"/>
           <w:szCs w:val="20"/>
         </w:rPr>
-        <w:t>router</w:t>
-      </w:r>
-      <w:proofErr w:type="spellEnd"/>
-      <w:r>
-        <w:rPr>
-          <w:rFonts w:ascii="Arial" w:hAnsi="Arial" w:cs="Arial"/>
-          <w:color w:val="2D3B45"/>
-          <w:sz w:val="20"/>
-          <w:szCs w:val="20"/>
-        </w:rPr>
-        <w:t>(</w:t>
-      </w:r>
-      <w:proofErr w:type="spellStart"/>
-      <w:r>
-        <w:rPr>
-          <w:rFonts w:ascii="Arial" w:hAnsi="Arial" w:cs="Arial"/>
-          <w:color w:val="2D3B45"/>
-          <w:sz w:val="20"/>
-          <w:szCs w:val="20"/>
-        </w:rPr>
-        <w:t>config</w:t>
-      </w:r>
-      <w:proofErr w:type="spellEnd"/>
-      <w:r>
-        <w:rPr>
-          <w:rFonts w:ascii="Arial" w:hAnsi="Arial" w:cs="Arial"/>
-          <w:color w:val="2D3B45"/>
-          <w:sz w:val="20"/>
-          <w:szCs w:val="20"/>
-        </w:rPr>
-        <w:t>)#</w:t>
+        <w:t>router(config)#</w:t>
       </w:r>
     </w:p>
     <w:p>
@@ -1066,27 +925,7 @@
           <w:sz w:val="20"/>
           <w:szCs w:val="20"/>
         </w:rPr>
-        <w:t xml:space="preserve">¿En qué </w:t>
-      </w:r>
-      <w:proofErr w:type="spellStart"/>
-      <w:r>
-        <w:rPr>
-          <w:rFonts w:ascii="Arial" w:hAnsi="Arial" w:cs="Arial"/>
-          <w:color w:val="2D3B45"/>
-          <w:sz w:val="20"/>
-          <w:szCs w:val="20"/>
-        </w:rPr>
-        <w:t>router</w:t>
-      </w:r>
-      <w:proofErr w:type="spellEnd"/>
-      <w:r>
-        <w:rPr>
-          <w:rFonts w:ascii="Arial" w:hAnsi="Arial" w:cs="Arial"/>
-          <w:color w:val="2D3B45"/>
-          <w:sz w:val="20"/>
-          <w:szCs w:val="20"/>
-        </w:rPr>
-        <w:t xml:space="preserve"> instalarás esta lista de control de acceso? </w:t>
+        <w:t xml:space="preserve">¿En qué router instalarás esta lista de control de acceso? </w:t>
       </w:r>
     </w:p>
     <w:p>
@@ -1138,10 +977,16 @@
           <w:szCs w:val="20"/>
           <w:lang w:val="en-US"/>
         </w:rPr>
-        <w:t>router(config-</w:t>
-      </w:r>
-      <w:proofErr w:type="gramStart"/>
-      <w:r>
+        <w:t>router(config-if)#</w:t>
+      </w:r>
+    </w:p>
+    <w:p>
+      <w:pPr>
+        <w:pStyle w:val="NormalWeb"/>
+        <w:shd w:val="clear" w:color="auto" w:fill="FFFFFF"/>
+        <w:spacing w:before="0" w:beforeAutospacing="0" w:after="0" w:afterAutospacing="0" w:line="340" w:lineRule="exact"/>
+        <w:ind w:left="360"/>
+        <w:jc w:val="both"/>
         <w:rPr>
           <w:rFonts w:ascii="Arial" w:hAnsi="Arial" w:cs="Arial"/>
           <w:color w:val="2D3B45"/>
@@ -1149,9 +994,71 @@
           <w:szCs w:val="20"/>
           <w:lang w:val="en-US"/>
         </w:rPr>
-        <w:t>if)#</w:t>
-      </w:r>
-      <w:proofErr w:type="gramEnd"/>
+      </w:pPr>
+    </w:p>
+    <w:p>
+      <w:pPr>
+        <w:pStyle w:val="NormalWeb"/>
+        <w:shd w:val="clear" w:color="auto" w:fill="FFFFFF"/>
+        <w:spacing w:before="0" w:beforeAutospacing="0" w:after="0" w:afterAutospacing="0" w:line="340" w:lineRule="exact"/>
+        <w:ind w:left="360"/>
+        <w:jc w:val="both"/>
+        <w:rPr>
+          <w:rFonts w:ascii="Arial" w:hAnsi="Arial" w:cs="Arial"/>
+          <w:color w:val="2D3B45"/>
+          <w:sz w:val="20"/>
+          <w:szCs w:val="20"/>
+          <w:lang w:val="en-US"/>
+        </w:rPr>
+      </w:pPr>
+    </w:p>
+    <w:p>
+      <w:pPr>
+        <w:pStyle w:val="NormalWeb"/>
+        <w:shd w:val="clear" w:color="auto" w:fill="FFFFFF"/>
+        <w:spacing w:before="0" w:beforeAutospacing="0" w:after="0" w:afterAutospacing="0" w:line="340" w:lineRule="exact"/>
+        <w:ind w:left="360"/>
+        <w:jc w:val="both"/>
+        <w:rPr>
+          <w:rFonts w:ascii="Arial" w:hAnsi="Arial" w:cs="Arial"/>
+          <w:color w:val="2D3B45"/>
+          <w:sz w:val="20"/>
+          <w:szCs w:val="20"/>
+          <w:lang w:val="en-US"/>
+        </w:rPr>
+      </w:pPr>
+    </w:p>
+    <w:p>
+      <w:pPr>
+        <w:pStyle w:val="NormalWeb"/>
+        <w:shd w:val="clear" w:color="auto" w:fill="FFFFFF"/>
+        <w:spacing w:before="0" w:beforeAutospacing="0" w:after="0" w:afterAutospacing="0" w:line="340" w:lineRule="exact"/>
+        <w:ind w:left="360"/>
+        <w:jc w:val="both"/>
+        <w:rPr>
+          <w:rFonts w:ascii="Arial" w:hAnsi="Arial" w:cs="Arial"/>
+          <w:color w:val="2D3B45"/>
+          <w:sz w:val="20"/>
+          <w:szCs w:val="20"/>
+          <w:lang w:val="en-US"/>
+        </w:rPr>
+      </w:pPr>
+    </w:p>
+    <w:p>
+      <w:pPr>
+        <w:pStyle w:val="NormalWeb"/>
+        <w:shd w:val="clear" w:color="auto" w:fill="FFFFFF"/>
+        <w:spacing w:before="0" w:beforeAutospacing="0" w:after="0" w:afterAutospacing="0" w:line="340" w:lineRule="exact"/>
+        <w:ind w:left="360"/>
+        <w:jc w:val="both"/>
+        <w:rPr>
+          <w:rFonts w:ascii="Arial" w:hAnsi="Arial" w:cs="Arial"/>
+          <w:color w:val="2D3B45"/>
+          <w:sz w:val="20"/>
+          <w:szCs w:val="20"/>
+          <w:lang w:val="en-US"/>
+        </w:rPr>
+      </w:pPr>
     </w:p>
     <w:p>
       <w:pPr>
@@ -1231,7 +1138,6 @@
                 <w:color w:val="000000"/>
               </w:rPr>
             </w:pPr>
-            <w:proofErr w:type="spellStart"/>
             <w:r>
               <w:rPr>
                 <w:rFonts w:ascii="Arial" w:hAnsi="Arial" w:cs="Arial"/>
@@ -1240,7 +1146,6 @@
               </w:rPr>
               <w:t>To</w:t>
             </w:r>
-            <w:proofErr w:type="spellEnd"/>
           </w:p>
         </w:tc>
         <w:tc>
@@ -1263,43 +1168,7 @@
                 <w:b/>
                 <w:color w:val="000000"/>
               </w:rPr>
-              <w:t xml:space="preserve">IP </w:t>
-            </w:r>
-            <w:proofErr w:type="spellStart"/>
-            <w:r>
-              <w:rPr>
-                <w:rFonts w:ascii="Arial" w:hAnsi="Arial" w:cs="Arial"/>
-                <w:b/>
-                <w:color w:val="000000"/>
-              </w:rPr>
-              <w:t>Address</w:t>
-            </w:r>
-            <w:proofErr w:type="spellEnd"/>
-            <w:r>
-              <w:rPr>
-                <w:rFonts w:ascii="Arial" w:hAnsi="Arial" w:cs="Arial"/>
-                <w:b/>
-                <w:color w:val="000000"/>
-              </w:rPr>
-              <w:t xml:space="preserve"> (</w:t>
-            </w:r>
-            <w:proofErr w:type="spellStart"/>
-            <w:r>
-              <w:rPr>
-                <w:rFonts w:ascii="Arial" w:hAnsi="Arial" w:cs="Arial"/>
-                <w:b/>
-                <w:color w:val="000000"/>
-              </w:rPr>
-              <w:t>To</w:t>
-            </w:r>
-            <w:proofErr w:type="spellEnd"/>
-            <w:r>
-              <w:rPr>
-                <w:rFonts w:ascii="Arial" w:hAnsi="Arial" w:cs="Arial"/>
-                <w:b/>
-                <w:color w:val="000000"/>
-              </w:rPr>
-              <w:t>)</w:t>
+              <w:t>IP Address (To)</w:t>
             </w:r>
           </w:p>
         </w:tc>
@@ -1341,43 +1210,7 @@
                 <w:bCs/>
                 <w:color w:val="000000"/>
               </w:rPr>
-              <w:t>(</w:t>
-            </w:r>
-            <w:proofErr w:type="spellStart"/>
-            <w:r>
-              <w:rPr>
-                <w:rFonts w:ascii="Arial" w:hAnsi="Arial" w:cs="Arial"/>
-                <w:bCs/>
-                <w:color w:val="000000"/>
-              </w:rPr>
-              <w:t>Fail</w:t>
-            </w:r>
-            <w:proofErr w:type="spellEnd"/>
-            <w:r>
-              <w:rPr>
-                <w:rFonts w:ascii="Arial" w:hAnsi="Arial" w:cs="Arial"/>
-                <w:bCs/>
-                <w:color w:val="000000"/>
-              </w:rPr>
-              <w:t xml:space="preserve"> / </w:t>
-            </w:r>
-            <w:proofErr w:type="spellStart"/>
-            <w:r>
-              <w:rPr>
-                <w:rFonts w:ascii="Arial" w:hAnsi="Arial" w:cs="Arial"/>
-                <w:bCs/>
-                <w:color w:val="000000"/>
-              </w:rPr>
-              <w:t>Success</w:t>
-            </w:r>
-            <w:proofErr w:type="spellEnd"/>
-            <w:r>
-              <w:rPr>
-                <w:rFonts w:ascii="Arial" w:hAnsi="Arial" w:cs="Arial"/>
-                <w:bCs/>
-                <w:color w:val="000000"/>
-              </w:rPr>
-              <w:t>)</w:t>
+              <w:t>(Fail / Success)</w:t>
             </w:r>
           </w:p>
         </w:tc>
@@ -1408,7 +1241,7 @@
                 <w:bCs/>
                 <w:color w:val="000000"/>
               </w:rPr>
-              <w:t>Tablet Visitante01</w:t>
+              <w:t>Visitante01</w:t>
             </w:r>
           </w:p>
         </w:tc>
@@ -1436,6 +1269,15 @@
               </w:rPr>
               <w:t>Finanzas</w:t>
             </w:r>
+            <w:r>
+              <w:rPr>
+                <w:rFonts w:ascii="Arial" w:hAnsi="Arial" w:cs="Arial"/>
+                <w:b/>
+                <w:bCs/>
+                <w:color w:val="000000"/>
+              </w:rPr>
+              <w:t>.com</w:t>
+            </w:r>
           </w:p>
         </w:tc>
         <w:tc>
@@ -1478,7 +1320,6 @@
                 <w:color w:val="FF0000"/>
               </w:rPr>
             </w:pPr>
-            <w:proofErr w:type="spellStart"/>
             <w:r>
               <w:rPr>
                 <w:rFonts w:ascii="Arial" w:hAnsi="Arial" w:cs="Arial"/>
@@ -1486,7 +1327,6 @@
               </w:rPr>
               <w:t>Fail</w:t>
             </w:r>
-            <w:proofErr w:type="spellEnd"/>
           </w:p>
         </w:tc>
       </w:tr>
@@ -1516,7 +1356,7 @@
                 <w:bCs/>
                 <w:color w:val="000000"/>
               </w:rPr>
-              <w:t>Tablet Visitante01</w:t>
+              <w:t>Visitante01</w:t>
             </w:r>
           </w:p>
         </w:tc>
@@ -1584,7 +1424,6 @@
                 <w:color w:val="FF0000"/>
               </w:rPr>
             </w:pPr>
-            <w:proofErr w:type="spellStart"/>
             <w:r>
               <w:rPr>
                 <w:rFonts w:ascii="Arial" w:hAnsi="Arial" w:cs="Arial"/>
@@ -1592,7 +1431,6 @@
               </w:rPr>
               <w:t>Success</w:t>
             </w:r>
-            <w:proofErr w:type="spellEnd"/>
           </w:p>
         </w:tc>
       </w:tr>
@@ -1622,7 +1460,7 @@
                 <w:bCs/>
                 <w:color w:val="000000"/>
               </w:rPr>
-              <w:t>Tablet Visitante01</w:t>
+              <w:t>Visitante01</w:t>
             </w:r>
           </w:p>
         </w:tc>
@@ -1690,7 +1528,6 @@
                 <w:color w:val="FF0000"/>
               </w:rPr>
             </w:pPr>
-            <w:proofErr w:type="spellStart"/>
             <w:r>
               <w:rPr>
                 <w:rFonts w:ascii="Arial" w:hAnsi="Arial" w:cs="Arial"/>
@@ -1698,7 +1535,6 @@
               </w:rPr>
               <w:t>Success</w:t>
             </w:r>
-            <w:proofErr w:type="spellEnd"/>
           </w:p>
         </w:tc>
       </w:tr>
@@ -1728,7 +1564,7 @@
                 <w:bCs/>
                 <w:color w:val="000000"/>
               </w:rPr>
-              <w:t>Tablet Visitante01</w:t>
+              <w:t>Visitante01</w:t>
             </w:r>
           </w:p>
         </w:tc>
@@ -1796,7 +1632,6 @@
                 <w:color w:val="FF0000"/>
               </w:rPr>
             </w:pPr>
-            <w:proofErr w:type="spellStart"/>
             <w:r>
               <w:rPr>
                 <w:rFonts w:ascii="Arial" w:hAnsi="Arial" w:cs="Arial"/>
@@ -1804,7 +1639,6 @@
               </w:rPr>
               <w:t>Success</w:t>
             </w:r>
-            <w:proofErr w:type="spellEnd"/>
           </w:p>
         </w:tc>
       </w:tr>
@@ -2135,7 +1969,6 @@
           <w:szCs w:val="20"/>
         </w:rPr>
       </w:pPr>
-      <w:proofErr w:type="spellStart"/>
       <w:r>
         <w:rPr>
           <w:rFonts w:ascii="Arial" w:hAnsi="Arial" w:cs="Arial"/>
@@ -2143,37 +1976,7 @@
           <w:sz w:val="20"/>
           <w:szCs w:val="20"/>
         </w:rPr>
-        <w:t>router</w:t>
-      </w:r>
-      <w:proofErr w:type="spellEnd"/>
-      <w:r>
-        <w:rPr>
-          <w:rFonts w:ascii="Arial" w:hAnsi="Arial" w:cs="Arial"/>
-          <w:color w:val="2D3B45"/>
-          <w:sz w:val="20"/>
-          <w:szCs w:val="20"/>
-        </w:rPr>
-        <w:t>(</w:t>
-      </w:r>
-      <w:proofErr w:type="spellStart"/>
-      <w:r>
-        <w:rPr>
-          <w:rFonts w:ascii="Arial" w:hAnsi="Arial" w:cs="Arial"/>
-          <w:color w:val="2D3B45"/>
-          <w:sz w:val="20"/>
-          <w:szCs w:val="20"/>
-        </w:rPr>
-        <w:t>config</w:t>
-      </w:r>
-      <w:proofErr w:type="spellEnd"/>
-      <w:r>
-        <w:rPr>
-          <w:rFonts w:ascii="Arial" w:hAnsi="Arial" w:cs="Arial"/>
-          <w:color w:val="2D3B45"/>
-          <w:sz w:val="20"/>
-          <w:szCs w:val="20"/>
-        </w:rPr>
-        <w:t>)#</w:t>
+        <w:t>router(config)#</w:t>
       </w:r>
     </w:p>
     <w:p>
@@ -2212,27 +2015,7 @@
           <w:sz w:val="20"/>
           <w:szCs w:val="20"/>
         </w:rPr>
-        <w:t xml:space="preserve">¿En qué </w:t>
-      </w:r>
-      <w:proofErr w:type="spellStart"/>
-      <w:r>
-        <w:rPr>
-          <w:rFonts w:ascii="Arial" w:hAnsi="Arial" w:cs="Arial"/>
-          <w:color w:val="2D3B45"/>
-          <w:sz w:val="20"/>
-          <w:szCs w:val="20"/>
-        </w:rPr>
-        <w:t>router</w:t>
-      </w:r>
-      <w:proofErr w:type="spellEnd"/>
-      <w:r>
-        <w:rPr>
-          <w:rFonts w:ascii="Arial" w:hAnsi="Arial" w:cs="Arial"/>
-          <w:color w:val="2D3B45"/>
-          <w:sz w:val="20"/>
-          <w:szCs w:val="20"/>
-        </w:rPr>
-        <w:t xml:space="preserve"> instalarás esta lista de control de acceso? </w:t>
+        <w:t xml:space="preserve">¿En qué router instalarás esta lista de control de acceso? </w:t>
       </w:r>
     </w:p>
     <w:p>
@@ -2284,20 +2067,8 @@
           <w:szCs w:val="20"/>
           <w:lang w:val="en-US"/>
         </w:rPr>
-        <w:t>router(config-</w:t>
-      </w:r>
-      <w:proofErr w:type="gramStart"/>
-      <w:r>
-        <w:rPr>
-          <w:rFonts w:ascii="Arial" w:hAnsi="Arial" w:cs="Arial"/>
-          <w:color w:val="2D3B45"/>
-          <w:sz w:val="20"/>
-          <w:szCs w:val="20"/>
-          <w:lang w:val="en-US"/>
-        </w:rPr>
-        <w:t>if)#</w:t>
-      </w:r>
-      <w:proofErr w:type="gramEnd"/>
+        <w:t>router(config-if)#</w:t>
+      </w:r>
     </w:p>
     <w:p>
       <w:pPr>
@@ -2378,7 +2149,6 @@
                 <w:color w:val="000000"/>
               </w:rPr>
             </w:pPr>
-            <w:proofErr w:type="spellStart"/>
             <w:r>
               <w:rPr>
                 <w:rFonts w:ascii="Arial" w:hAnsi="Arial" w:cs="Arial"/>
@@ -2387,7 +2157,6 @@
               </w:rPr>
               <w:t>To</w:t>
             </w:r>
-            <w:proofErr w:type="spellEnd"/>
           </w:p>
         </w:tc>
         <w:tc>
@@ -2410,43 +2179,7 @@
                 <w:b/>
                 <w:color w:val="000000"/>
               </w:rPr>
-              <w:t xml:space="preserve">IP </w:t>
-            </w:r>
-            <w:proofErr w:type="spellStart"/>
-            <w:r>
-              <w:rPr>
-                <w:rFonts w:ascii="Arial" w:hAnsi="Arial" w:cs="Arial"/>
-                <w:b/>
-                <w:color w:val="000000"/>
-              </w:rPr>
-              <w:t>Address</w:t>
-            </w:r>
-            <w:proofErr w:type="spellEnd"/>
-            <w:r>
-              <w:rPr>
-                <w:rFonts w:ascii="Arial" w:hAnsi="Arial" w:cs="Arial"/>
-                <w:b/>
-                <w:color w:val="000000"/>
-              </w:rPr>
-              <w:t xml:space="preserve"> (</w:t>
-            </w:r>
-            <w:proofErr w:type="spellStart"/>
-            <w:r>
-              <w:rPr>
-                <w:rFonts w:ascii="Arial" w:hAnsi="Arial" w:cs="Arial"/>
-                <w:b/>
-                <w:color w:val="000000"/>
-              </w:rPr>
-              <w:t>To</w:t>
-            </w:r>
-            <w:proofErr w:type="spellEnd"/>
-            <w:r>
-              <w:rPr>
-                <w:rFonts w:ascii="Arial" w:hAnsi="Arial" w:cs="Arial"/>
-                <w:b/>
-                <w:color w:val="000000"/>
-              </w:rPr>
-              <w:t>)</w:t>
+              <w:t>IP Address (To)</w:t>
             </w:r>
           </w:p>
         </w:tc>
@@ -2488,43 +2221,7 @@
                 <w:bCs/>
                 <w:color w:val="000000"/>
               </w:rPr>
-              <w:t>(</w:t>
-            </w:r>
-            <w:proofErr w:type="spellStart"/>
-            <w:r>
-              <w:rPr>
-                <w:rFonts w:ascii="Arial" w:hAnsi="Arial" w:cs="Arial"/>
-                <w:bCs/>
-                <w:color w:val="000000"/>
-              </w:rPr>
-              <w:t>Fail</w:t>
-            </w:r>
-            <w:proofErr w:type="spellEnd"/>
-            <w:r>
-              <w:rPr>
-                <w:rFonts w:ascii="Arial" w:hAnsi="Arial" w:cs="Arial"/>
-                <w:bCs/>
-                <w:color w:val="000000"/>
-              </w:rPr>
-              <w:t xml:space="preserve"> / </w:t>
-            </w:r>
-            <w:proofErr w:type="spellStart"/>
-            <w:r>
-              <w:rPr>
-                <w:rFonts w:ascii="Arial" w:hAnsi="Arial" w:cs="Arial"/>
-                <w:bCs/>
-                <w:color w:val="000000"/>
-              </w:rPr>
-              <w:t>Success</w:t>
-            </w:r>
-            <w:proofErr w:type="spellEnd"/>
-            <w:r>
-              <w:rPr>
-                <w:rFonts w:ascii="Arial" w:hAnsi="Arial" w:cs="Arial"/>
-                <w:bCs/>
-                <w:color w:val="000000"/>
-              </w:rPr>
-              <w:t>)</w:t>
+              <w:t>(Fail / Success)</w:t>
             </w:r>
           </w:p>
         </w:tc>
@@ -2566,43 +2263,7 @@
                 <w:bCs/>
                 <w:color w:val="000000"/>
               </w:rPr>
-              <w:t>(</w:t>
-            </w:r>
-            <w:proofErr w:type="spellStart"/>
-            <w:r>
-              <w:rPr>
-                <w:rFonts w:ascii="Arial" w:hAnsi="Arial" w:cs="Arial"/>
-                <w:bCs/>
-                <w:color w:val="000000"/>
-              </w:rPr>
-              <w:t>Fail</w:t>
-            </w:r>
-            <w:proofErr w:type="spellEnd"/>
-            <w:r>
-              <w:rPr>
-                <w:rFonts w:ascii="Arial" w:hAnsi="Arial" w:cs="Arial"/>
-                <w:bCs/>
-                <w:color w:val="000000"/>
-              </w:rPr>
-              <w:t xml:space="preserve"> / </w:t>
-            </w:r>
-            <w:proofErr w:type="spellStart"/>
-            <w:r>
-              <w:rPr>
-                <w:rFonts w:ascii="Arial" w:hAnsi="Arial" w:cs="Arial"/>
-                <w:bCs/>
-                <w:color w:val="000000"/>
-              </w:rPr>
-              <w:t>Success</w:t>
-            </w:r>
-            <w:proofErr w:type="spellEnd"/>
-            <w:r>
-              <w:rPr>
-                <w:rFonts w:ascii="Arial" w:hAnsi="Arial" w:cs="Arial"/>
-                <w:bCs/>
-                <w:color w:val="000000"/>
-              </w:rPr>
-              <w:t>)</w:t>
+              <w:t>(Fail / Success)</w:t>
             </w:r>
           </w:p>
         </w:tc>
@@ -2703,7 +2364,6 @@
                 <w:color w:val="FF0000"/>
               </w:rPr>
             </w:pPr>
-            <w:proofErr w:type="spellStart"/>
             <w:r>
               <w:rPr>
                 <w:rFonts w:ascii="Arial" w:hAnsi="Arial" w:cs="Arial"/>
@@ -2711,7 +2371,6 @@
               </w:rPr>
               <w:t>Fail</w:t>
             </w:r>
-            <w:proofErr w:type="spellEnd"/>
           </w:p>
         </w:tc>
         <w:tc>
@@ -2727,7 +2386,6 @@
                 <w:color w:val="FF0000"/>
               </w:rPr>
             </w:pPr>
-            <w:proofErr w:type="spellStart"/>
             <w:r>
               <w:rPr>
                 <w:rFonts w:ascii="Arial" w:hAnsi="Arial" w:cs="Arial"/>
@@ -2735,7 +2393,6 @@
               </w:rPr>
               <w:t>Success</w:t>
             </w:r>
-            <w:proofErr w:type="spellEnd"/>
           </w:p>
         </w:tc>
       </w:tr>
@@ -2833,7 +2490,6 @@
                 <w:color w:val="FF0000"/>
               </w:rPr>
             </w:pPr>
-            <w:proofErr w:type="spellStart"/>
             <w:r>
               <w:rPr>
                 <w:rFonts w:ascii="Arial" w:hAnsi="Arial" w:cs="Arial"/>
@@ -2841,7 +2497,6 @@
               </w:rPr>
               <w:t>Fail</w:t>
             </w:r>
-            <w:proofErr w:type="spellEnd"/>
           </w:p>
         </w:tc>
         <w:tc>
@@ -2857,7 +2512,6 @@
                 <w:color w:val="FF0000"/>
               </w:rPr>
             </w:pPr>
-            <w:proofErr w:type="spellStart"/>
             <w:r>
               <w:rPr>
                 <w:rFonts w:ascii="Arial" w:hAnsi="Arial" w:cs="Arial"/>
@@ -2865,7 +2519,6 @@
               </w:rPr>
               <w:t>Success</w:t>
             </w:r>
-            <w:proofErr w:type="spellEnd"/>
           </w:p>
         </w:tc>
       </w:tr>
@@ -2963,7 +2616,6 @@
                 <w:color w:val="FF0000"/>
               </w:rPr>
             </w:pPr>
-            <w:proofErr w:type="spellStart"/>
             <w:r>
               <w:rPr>
                 <w:rFonts w:ascii="Arial" w:hAnsi="Arial" w:cs="Arial"/>
@@ -2971,7 +2623,6 @@
               </w:rPr>
               <w:t>Success</w:t>
             </w:r>
-            <w:proofErr w:type="spellEnd"/>
           </w:p>
         </w:tc>
         <w:tc>
@@ -2987,7 +2638,6 @@
                 <w:color w:val="FF0000"/>
               </w:rPr>
             </w:pPr>
-            <w:proofErr w:type="spellStart"/>
             <w:r>
               <w:rPr>
                 <w:rFonts w:ascii="Arial" w:hAnsi="Arial" w:cs="Arial"/>
@@ -2995,7 +2645,6 @@
               </w:rPr>
               <w:t>Success</w:t>
             </w:r>
-            <w:proofErr w:type="spellEnd"/>
           </w:p>
         </w:tc>
       </w:tr>
@@ -3093,7 +2742,6 @@
                 <w:color w:val="FF0000"/>
               </w:rPr>
             </w:pPr>
-            <w:proofErr w:type="spellStart"/>
             <w:r>
               <w:rPr>
                 <w:rFonts w:ascii="Arial" w:hAnsi="Arial" w:cs="Arial"/>
@@ -3101,7 +2749,6 @@
               </w:rPr>
               <w:t>Success</w:t>
             </w:r>
-            <w:proofErr w:type="spellEnd"/>
           </w:p>
         </w:tc>
         <w:tc>
@@ -3117,7 +2764,6 @@
                 <w:color w:val="FF0000"/>
               </w:rPr>
             </w:pPr>
-            <w:proofErr w:type="spellStart"/>
             <w:r>
               <w:rPr>
                 <w:rFonts w:ascii="Arial" w:hAnsi="Arial" w:cs="Arial"/>
@@ -3125,71 +2771,10 @@
               </w:rPr>
               <w:t>Success</w:t>
             </w:r>
-            <w:proofErr w:type="spellEnd"/>
           </w:p>
         </w:tc>
       </w:tr>
     </w:tbl>
-    <w:p>
-      <w:pPr>
-        <w:pStyle w:val="NormalWeb"/>
-        <w:shd w:val="clear" w:color="auto" w:fill="FFFFFF"/>
-        <w:spacing w:before="0" w:beforeAutospacing="0" w:after="0" w:afterAutospacing="0" w:line="340" w:lineRule="exact"/>
-        <w:ind w:left="360"/>
-        <w:jc w:val="both"/>
-        <w:rPr>
-          <w:rFonts w:ascii="Arial" w:hAnsi="Arial" w:cs="Arial"/>
-          <w:color w:val="2D3B45"/>
-          <w:sz w:val="20"/>
-          <w:szCs w:val="20"/>
-        </w:rPr>
-      </w:pPr>
-    </w:p>
-    <w:p>
-      <w:pPr>
-        <w:pStyle w:val="NormalWeb"/>
-        <w:shd w:val="clear" w:color="auto" w:fill="FFFFFF"/>
-        <w:spacing w:before="0" w:beforeAutospacing="0" w:after="0" w:afterAutospacing="0" w:line="340" w:lineRule="exact"/>
-        <w:ind w:left="360"/>
-        <w:jc w:val="both"/>
-        <w:rPr>
-          <w:rFonts w:ascii="Arial" w:hAnsi="Arial" w:cs="Arial"/>
-          <w:color w:val="2D3B45"/>
-          <w:sz w:val="20"/>
-          <w:szCs w:val="20"/>
-        </w:rPr>
-      </w:pPr>
-    </w:p>
-    <w:p>
-      <w:pPr>
-        <w:pStyle w:val="NormalWeb"/>
-        <w:shd w:val="clear" w:color="auto" w:fill="FFFFFF"/>
-        <w:spacing w:before="0" w:beforeAutospacing="0" w:after="0" w:afterAutospacing="0" w:line="340" w:lineRule="exact"/>
-        <w:ind w:left="360"/>
-        <w:jc w:val="both"/>
-        <w:rPr>
-          <w:rFonts w:ascii="Arial" w:hAnsi="Arial" w:cs="Arial"/>
-          <w:color w:val="2D3B45"/>
-          <w:sz w:val="20"/>
-          <w:szCs w:val="20"/>
-        </w:rPr>
-      </w:pPr>
-    </w:p>
-    <w:p>
-      <w:pPr>
-        <w:pStyle w:val="NormalWeb"/>
-        <w:shd w:val="clear" w:color="auto" w:fill="FFFFFF"/>
-        <w:spacing w:before="0" w:beforeAutospacing="0" w:after="0" w:afterAutospacing="0" w:line="340" w:lineRule="exact"/>
-        <w:ind w:left="360"/>
-        <w:jc w:val="both"/>
-        <w:rPr>
-          <w:rFonts w:ascii="Arial" w:hAnsi="Arial" w:cs="Arial"/>
-          <w:color w:val="2D3B45"/>
-          <w:sz w:val="20"/>
-          <w:szCs w:val="20"/>
-        </w:rPr>
-      </w:pPr>
-    </w:p>
     <w:p>
       <w:pPr>
         <w:pStyle w:val="NormalWeb"/>
@@ -3249,7 +2834,6 @@
                 <w:b/>
                 <w:color w:val="0D0D0D" w:themeColor="text1" w:themeTint="F2"/>
               </w:rPr>
-              <w:lastRenderedPageBreak/>
               <w:t>From</w:t>
             </w:r>
           </w:p>
@@ -3268,7 +2852,6 @@
                 <w:color w:val="0D0D0D" w:themeColor="text1" w:themeTint="F2"/>
               </w:rPr>
             </w:pPr>
-            <w:proofErr w:type="spellStart"/>
             <w:r>
               <w:rPr>
                 <w:rFonts w:ascii="Arial" w:hAnsi="Arial" w:cs="Arial"/>
@@ -3277,7 +2860,6 @@
               </w:rPr>
               <w:t>To</w:t>
             </w:r>
-            <w:proofErr w:type="spellEnd"/>
           </w:p>
         </w:tc>
         <w:tc>
@@ -3300,43 +2882,7 @@
                 <w:b/>
                 <w:color w:val="0D0D0D" w:themeColor="text1" w:themeTint="F2"/>
               </w:rPr>
-              <w:t xml:space="preserve">IP </w:t>
-            </w:r>
-            <w:proofErr w:type="spellStart"/>
-            <w:r>
-              <w:rPr>
-                <w:rFonts w:ascii="Arial" w:hAnsi="Arial" w:cs="Arial"/>
-                <w:b/>
-                <w:color w:val="0D0D0D" w:themeColor="text1" w:themeTint="F2"/>
-              </w:rPr>
-              <w:t>Address</w:t>
-            </w:r>
-            <w:proofErr w:type="spellEnd"/>
-            <w:r>
-              <w:rPr>
-                <w:rFonts w:ascii="Arial" w:hAnsi="Arial" w:cs="Arial"/>
-                <w:b/>
-                <w:color w:val="0D0D0D" w:themeColor="text1" w:themeTint="F2"/>
-              </w:rPr>
-              <w:t xml:space="preserve"> (</w:t>
-            </w:r>
-            <w:proofErr w:type="spellStart"/>
-            <w:r>
-              <w:rPr>
-                <w:rFonts w:ascii="Arial" w:hAnsi="Arial" w:cs="Arial"/>
-                <w:b/>
-                <w:color w:val="0D0D0D" w:themeColor="text1" w:themeTint="F2"/>
-              </w:rPr>
-              <w:t>To</w:t>
-            </w:r>
-            <w:proofErr w:type="spellEnd"/>
-            <w:r>
-              <w:rPr>
-                <w:rFonts w:ascii="Arial" w:hAnsi="Arial" w:cs="Arial"/>
-                <w:b/>
-                <w:color w:val="0D0D0D" w:themeColor="text1" w:themeTint="F2"/>
-              </w:rPr>
-              <w:t>)</w:t>
+              <w:t>IP Address (To)</w:t>
             </w:r>
           </w:p>
         </w:tc>
@@ -3378,43 +2924,7 @@
                 <w:bCs/>
                 <w:color w:val="000000"/>
               </w:rPr>
-              <w:t>(</w:t>
-            </w:r>
-            <w:proofErr w:type="spellStart"/>
-            <w:r>
-              <w:rPr>
-                <w:rFonts w:ascii="Arial" w:hAnsi="Arial" w:cs="Arial"/>
-                <w:bCs/>
-                <w:color w:val="000000"/>
-              </w:rPr>
-              <w:t>Fail</w:t>
-            </w:r>
-            <w:proofErr w:type="spellEnd"/>
-            <w:r>
-              <w:rPr>
-                <w:rFonts w:ascii="Arial" w:hAnsi="Arial" w:cs="Arial"/>
-                <w:bCs/>
-                <w:color w:val="000000"/>
-              </w:rPr>
-              <w:t xml:space="preserve"> / </w:t>
-            </w:r>
-            <w:proofErr w:type="spellStart"/>
-            <w:r>
-              <w:rPr>
-                <w:rFonts w:ascii="Arial" w:hAnsi="Arial" w:cs="Arial"/>
-                <w:bCs/>
-                <w:color w:val="000000"/>
-              </w:rPr>
-              <w:t>Success</w:t>
-            </w:r>
-            <w:proofErr w:type="spellEnd"/>
-            <w:r>
-              <w:rPr>
-                <w:rFonts w:ascii="Arial" w:hAnsi="Arial" w:cs="Arial"/>
-                <w:bCs/>
-                <w:color w:val="000000"/>
-              </w:rPr>
-              <w:t>)</w:t>
+              <w:t>(Fail / Success)</w:t>
             </w:r>
           </w:p>
         </w:tc>
@@ -3471,7 +2981,16 @@
                 <w:bCs/>
                 <w:color w:val="0D0D0D" w:themeColor="text1" w:themeTint="F2"/>
               </w:rPr>
-              <w:t>LOL.com</w:t>
+              <w:t>dnsserver</w:t>
+            </w:r>
+            <w:r>
+              <w:rPr>
+                <w:rFonts w:ascii="Arial" w:hAnsi="Arial" w:cs="Arial"/>
+                <w:b/>
+                <w:bCs/>
+                <w:color w:val="0D0D0D" w:themeColor="text1" w:themeTint="F2"/>
+              </w:rPr>
+              <w:t>.com</w:t>
             </w:r>
           </w:p>
         </w:tc>
@@ -3498,7 +3017,7 @@
                 <w:color w:val="0D0D0D" w:themeColor="text1" w:themeTint="F2"/>
                 <w:spacing w:val="-1"/>
               </w:rPr>
-              <w:t>111.65.32.1</w:t>
+              <w:t>1.1.1.1</w:t>
             </w:r>
           </w:p>
         </w:tc>
@@ -3515,7 +3034,6 @@
                 <w:color w:val="FF0000"/>
               </w:rPr>
             </w:pPr>
-            <w:proofErr w:type="spellStart"/>
             <w:r>
               <w:rPr>
                 <w:rFonts w:ascii="Arial" w:hAnsi="Arial" w:cs="Arial"/>
@@ -3523,7 +3041,6 @@
               </w:rPr>
               <w:t>Success</w:t>
             </w:r>
-            <w:proofErr w:type="spellEnd"/>
           </w:p>
         </w:tc>
       </w:tr>
@@ -3579,7 +3096,16 @@
                 <w:bCs/>
                 <w:color w:val="0D0D0D" w:themeColor="text1" w:themeTint="F2"/>
               </w:rPr>
-              <w:t>LOL.com</w:t>
+              <w:t>dnsserver</w:t>
+            </w:r>
+            <w:r>
+              <w:rPr>
+                <w:rFonts w:ascii="Arial" w:hAnsi="Arial" w:cs="Arial"/>
+                <w:b/>
+                <w:bCs/>
+                <w:color w:val="0D0D0D" w:themeColor="text1" w:themeTint="F2"/>
+              </w:rPr>
+              <w:t>.com</w:t>
             </w:r>
           </w:p>
         </w:tc>
@@ -3604,7 +3130,7 @@
                 <w:color w:val="0D0D0D" w:themeColor="text1" w:themeTint="F2"/>
                 <w:spacing w:val="-1"/>
               </w:rPr>
-              <w:t>111.65.32.1</w:t>
+              <w:t>1.1.1.1</w:t>
             </w:r>
           </w:p>
         </w:tc>
@@ -3621,7 +3147,6 @@
                 <w:color w:val="FF0000"/>
               </w:rPr>
             </w:pPr>
-            <w:proofErr w:type="spellStart"/>
             <w:r>
               <w:rPr>
                 <w:rFonts w:ascii="Arial" w:hAnsi="Arial" w:cs="Arial"/>
@@ -3629,7 +3154,6 @@
               </w:rPr>
               <w:t>Success</w:t>
             </w:r>
-            <w:proofErr w:type="spellEnd"/>
           </w:p>
         </w:tc>
       </w:tr>
@@ -3685,7 +3209,16 @@
                 <w:bCs/>
                 <w:color w:val="0D0D0D" w:themeColor="text1" w:themeTint="F2"/>
               </w:rPr>
-              <w:t>LOL.com</w:t>
+              <w:t>dnsserver</w:t>
+            </w:r>
+            <w:r>
+              <w:rPr>
+                <w:rFonts w:ascii="Arial" w:hAnsi="Arial" w:cs="Arial"/>
+                <w:b/>
+                <w:bCs/>
+                <w:color w:val="0D0D0D" w:themeColor="text1" w:themeTint="F2"/>
+              </w:rPr>
+              <w:t>.com</w:t>
             </w:r>
           </w:p>
         </w:tc>
@@ -3710,7 +3243,7 @@
                 <w:color w:val="0D0D0D" w:themeColor="text1" w:themeTint="F2"/>
                 <w:spacing w:val="-1"/>
               </w:rPr>
-              <w:t>111.65.32.1</w:t>
+              <w:t>1.1.1.1</w:t>
             </w:r>
           </w:p>
         </w:tc>
@@ -3727,7 +3260,6 @@
                 <w:color w:val="FF0000"/>
               </w:rPr>
             </w:pPr>
-            <w:proofErr w:type="spellStart"/>
             <w:r>
               <w:rPr>
                 <w:rFonts w:ascii="Arial" w:hAnsi="Arial" w:cs="Arial"/>
@@ -3735,7 +3267,6 @@
               </w:rPr>
               <w:t>Success</w:t>
             </w:r>
-            <w:proofErr w:type="spellEnd"/>
           </w:p>
         </w:tc>
       </w:tr>
@@ -3791,7 +3322,16 @@
                 <w:bCs/>
                 <w:color w:val="0D0D0D" w:themeColor="text1" w:themeTint="F2"/>
               </w:rPr>
-              <w:t>LOL.com</w:t>
+              <w:t>dnsserver</w:t>
+            </w:r>
+            <w:r>
+              <w:rPr>
+                <w:rFonts w:ascii="Arial" w:hAnsi="Arial" w:cs="Arial"/>
+                <w:b/>
+                <w:bCs/>
+                <w:color w:val="0D0D0D" w:themeColor="text1" w:themeTint="F2"/>
+              </w:rPr>
+              <w:t>.com</w:t>
             </w:r>
           </w:p>
         </w:tc>
@@ -3816,7 +3356,7 @@
                 <w:color w:val="0D0D0D" w:themeColor="text1" w:themeTint="F2"/>
                 <w:spacing w:val="-1"/>
               </w:rPr>
-              <w:t>111.65.32.1</w:t>
+              <w:t>1.1.1.1</w:t>
             </w:r>
           </w:p>
         </w:tc>
@@ -3833,7 +3373,6 @@
                 <w:color w:val="FF0000"/>
               </w:rPr>
             </w:pPr>
-            <w:proofErr w:type="spellStart"/>
             <w:r>
               <w:rPr>
                 <w:rFonts w:ascii="Arial" w:hAnsi="Arial" w:cs="Arial"/>
@@ -3841,11 +3380,115 @@
               </w:rPr>
               <w:t>Success</w:t>
             </w:r>
-            <w:proofErr w:type="spellEnd"/>
           </w:p>
         </w:tc>
       </w:tr>
     </w:tbl>
+    <w:p>
+      <w:pPr>
+        <w:pStyle w:val="NormalWeb"/>
+        <w:shd w:val="clear" w:color="auto" w:fill="FFFFFF"/>
+        <w:spacing w:before="0" w:beforeAutospacing="0" w:after="0" w:afterAutospacing="0" w:line="340" w:lineRule="exact"/>
+        <w:ind w:left="360"/>
+        <w:jc w:val="both"/>
+        <w:rPr>
+          <w:rFonts w:ascii="Arial" w:hAnsi="Arial" w:cs="Arial"/>
+          <w:color w:val="2D3B45"/>
+          <w:sz w:val="20"/>
+          <w:szCs w:val="20"/>
+        </w:rPr>
+      </w:pPr>
+    </w:p>
+    <w:p>
+      <w:pPr>
+        <w:pStyle w:val="NormalWeb"/>
+        <w:shd w:val="clear" w:color="auto" w:fill="FFFFFF"/>
+        <w:spacing w:before="0" w:beforeAutospacing="0" w:after="0" w:afterAutospacing="0" w:line="340" w:lineRule="exact"/>
+        <w:ind w:left="360"/>
+        <w:jc w:val="both"/>
+        <w:rPr>
+          <w:rFonts w:ascii="Arial" w:hAnsi="Arial" w:cs="Arial"/>
+          <w:color w:val="2D3B45"/>
+          <w:sz w:val="20"/>
+          <w:szCs w:val="20"/>
+        </w:rPr>
+      </w:pPr>
+    </w:p>
+    <w:p>
+      <w:pPr>
+        <w:pStyle w:val="NormalWeb"/>
+        <w:shd w:val="clear" w:color="auto" w:fill="FFFFFF"/>
+        <w:spacing w:before="0" w:beforeAutospacing="0" w:after="0" w:afterAutospacing="0" w:line="340" w:lineRule="exact"/>
+        <w:ind w:left="360"/>
+        <w:jc w:val="both"/>
+        <w:rPr>
+          <w:rFonts w:ascii="Arial" w:hAnsi="Arial" w:cs="Arial"/>
+          <w:color w:val="2D3B45"/>
+          <w:sz w:val="20"/>
+          <w:szCs w:val="20"/>
+        </w:rPr>
+      </w:pPr>
+    </w:p>
+    <w:p>
+      <w:pPr>
+        <w:pStyle w:val="NormalWeb"/>
+        <w:shd w:val="clear" w:color="auto" w:fill="FFFFFF"/>
+        <w:spacing w:before="0" w:beforeAutospacing="0" w:after="0" w:afterAutospacing="0" w:line="340" w:lineRule="exact"/>
+        <w:ind w:left="360"/>
+        <w:jc w:val="both"/>
+        <w:rPr>
+          <w:rFonts w:ascii="Arial" w:hAnsi="Arial" w:cs="Arial"/>
+          <w:color w:val="2D3B45"/>
+          <w:sz w:val="20"/>
+          <w:szCs w:val="20"/>
+        </w:rPr>
+      </w:pPr>
+    </w:p>
+    <w:p>
+      <w:pPr>
+        <w:pStyle w:val="NormalWeb"/>
+        <w:shd w:val="clear" w:color="auto" w:fill="FFFFFF"/>
+        <w:spacing w:before="0" w:beforeAutospacing="0" w:after="0" w:afterAutospacing="0" w:line="340" w:lineRule="exact"/>
+        <w:ind w:left="360"/>
+        <w:jc w:val="both"/>
+        <w:rPr>
+          <w:rFonts w:ascii="Arial" w:hAnsi="Arial" w:cs="Arial"/>
+          <w:color w:val="2D3B45"/>
+          <w:sz w:val="20"/>
+          <w:szCs w:val="20"/>
+        </w:rPr>
+      </w:pPr>
+    </w:p>
+    <w:p>
+      <w:pPr>
+        <w:pStyle w:val="NormalWeb"/>
+        <w:shd w:val="clear" w:color="auto" w:fill="FFFFFF"/>
+        <w:spacing w:before="0" w:beforeAutospacing="0" w:after="0" w:afterAutospacing="0" w:line="340" w:lineRule="exact"/>
+        <w:ind w:left="360"/>
+        <w:jc w:val="both"/>
+        <w:rPr>
+          <w:rFonts w:ascii="Arial" w:hAnsi="Arial" w:cs="Arial"/>
+          <w:color w:val="2D3B45"/>
+          <w:sz w:val="20"/>
+          <w:szCs w:val="20"/>
+        </w:rPr>
+      </w:pPr>
+    </w:p>
+    <w:p>
+      <w:pPr>
+        <w:pStyle w:val="NormalWeb"/>
+        <w:shd w:val="clear" w:color="auto" w:fill="FFFFFF"/>
+        <w:spacing w:before="0" w:beforeAutospacing="0" w:after="0" w:afterAutospacing="0" w:line="340" w:lineRule="exact"/>
+        <w:ind w:left="360"/>
+        <w:jc w:val="both"/>
+        <w:rPr>
+          <w:rFonts w:ascii="Arial" w:hAnsi="Arial" w:cs="Arial"/>
+          <w:color w:val="2D3B45"/>
+          <w:sz w:val="20"/>
+          <w:szCs w:val="20"/>
+        </w:rPr>
+      </w:pPr>
+    </w:p>
     <w:p>
       <w:pPr>
         <w:pStyle w:val="NormalWeb"/>
@@ -3949,7 +3592,21 @@
           <w:rFonts w:ascii="Arial" w:hAnsi="Arial" w:cs="Arial"/>
           <w:color w:val="0D0D0D" w:themeColor="text1" w:themeTint="F2"/>
         </w:rPr>
-        <w:t xml:space="preserve"> desde cualquier IP asociada con la subred de los </w:t>
+        <w:t xml:space="preserve"> desde cualquier IP asociada con la subred de</w:t>
+      </w:r>
+      <w:r>
+        <w:rPr>
+          <w:rFonts w:ascii="Arial" w:hAnsi="Arial" w:cs="Arial"/>
+          <w:color w:val="0D0D0D" w:themeColor="text1" w:themeTint="F2"/>
+        </w:rPr>
+        <w:t xml:space="preserve"> la VLAN de</w:t>
+      </w:r>
+      <w:r>
+        <w:rPr>
+          <w:rFonts w:ascii="Arial" w:hAnsi="Arial" w:cs="Arial"/>
+          <w:color w:val="0D0D0D" w:themeColor="text1" w:themeTint="F2"/>
+        </w:rPr>
+        <w:t xml:space="preserve"> </w:t>
       </w:r>
       <w:r>
         <w:rPr>
@@ -4132,7 +3789,6 @@
           <w:szCs w:val="20"/>
         </w:rPr>
       </w:pPr>
-      <w:proofErr w:type="spellStart"/>
       <w:r>
         <w:rPr>
           <w:rFonts w:ascii="Arial" w:hAnsi="Arial" w:cs="Arial"/>
@@ -4140,37 +3796,7 @@
           <w:sz w:val="20"/>
           <w:szCs w:val="20"/>
         </w:rPr>
-        <w:t>router</w:t>
-      </w:r>
-      <w:proofErr w:type="spellEnd"/>
-      <w:r>
-        <w:rPr>
-          <w:rFonts w:ascii="Arial" w:hAnsi="Arial" w:cs="Arial"/>
-          <w:color w:val="2D3B45"/>
-          <w:sz w:val="20"/>
-          <w:szCs w:val="20"/>
-        </w:rPr>
-        <w:t>(</w:t>
-      </w:r>
-      <w:proofErr w:type="spellStart"/>
-      <w:r>
-        <w:rPr>
-          <w:rFonts w:ascii="Arial" w:hAnsi="Arial" w:cs="Arial"/>
-          <w:color w:val="2D3B45"/>
-          <w:sz w:val="20"/>
-          <w:szCs w:val="20"/>
-        </w:rPr>
-        <w:t>config</w:t>
-      </w:r>
-      <w:proofErr w:type="spellEnd"/>
-      <w:r>
-        <w:rPr>
-          <w:rFonts w:ascii="Arial" w:hAnsi="Arial" w:cs="Arial"/>
-          <w:color w:val="2D3B45"/>
-          <w:sz w:val="20"/>
-          <w:szCs w:val="20"/>
-        </w:rPr>
-        <w:t>)#</w:t>
+        <w:t>router(config)#</w:t>
       </w:r>
     </w:p>
     <w:p>
@@ -4209,27 +3835,7 @@
           <w:sz w:val="20"/>
           <w:szCs w:val="20"/>
         </w:rPr>
-        <w:t xml:space="preserve">¿En qué </w:t>
-      </w:r>
-      <w:proofErr w:type="spellStart"/>
-      <w:r>
-        <w:rPr>
-          <w:rFonts w:ascii="Arial" w:hAnsi="Arial" w:cs="Arial"/>
-          <w:color w:val="2D3B45"/>
-          <w:sz w:val="20"/>
-          <w:szCs w:val="20"/>
-        </w:rPr>
-        <w:t>router</w:t>
-      </w:r>
-      <w:proofErr w:type="spellEnd"/>
-      <w:r>
-        <w:rPr>
-          <w:rFonts w:ascii="Arial" w:hAnsi="Arial" w:cs="Arial"/>
-          <w:color w:val="2D3B45"/>
-          <w:sz w:val="20"/>
-          <w:szCs w:val="20"/>
-        </w:rPr>
-        <w:t xml:space="preserve"> instalarás esta lista de control de acceso? </w:t>
+        <w:t xml:space="preserve">¿En qué router instalarás esta lista de control de acceso? </w:t>
       </w:r>
     </w:p>
     <w:p>
@@ -4281,20 +3887,8 @@
           <w:szCs w:val="20"/>
           <w:lang w:val="en-US"/>
         </w:rPr>
-        <w:t>router(config-</w:t>
-      </w:r>
-      <w:proofErr w:type="gramStart"/>
-      <w:r>
-        <w:rPr>
-          <w:rFonts w:ascii="Arial" w:hAnsi="Arial" w:cs="Arial"/>
-          <w:color w:val="2D3B45"/>
-          <w:sz w:val="20"/>
-          <w:szCs w:val="20"/>
-          <w:lang w:val="en-US"/>
-        </w:rPr>
-        <w:t>if)#</w:t>
-      </w:r>
-      <w:proofErr w:type="gramEnd"/>
+        <w:t>router(config-if)#</w:t>
+      </w:r>
     </w:p>
     <w:p>
       <w:pPr>
@@ -4371,7 +3965,6 @@
                 <w:color w:val="000000"/>
               </w:rPr>
             </w:pPr>
-            <w:proofErr w:type="spellStart"/>
             <w:r>
               <w:rPr>
                 <w:rFonts w:ascii="Arial" w:hAnsi="Arial" w:cs="Arial"/>
@@ -4380,7 +3973,6 @@
               </w:rPr>
               <w:t>To</w:t>
             </w:r>
-            <w:proofErr w:type="spellEnd"/>
           </w:p>
         </w:tc>
         <w:tc>
@@ -4403,43 +3995,7 @@
                 <w:b/>
                 <w:color w:val="000000"/>
               </w:rPr>
-              <w:t xml:space="preserve">IP </w:t>
-            </w:r>
-            <w:proofErr w:type="spellStart"/>
-            <w:r>
-              <w:rPr>
-                <w:rFonts w:ascii="Arial" w:hAnsi="Arial" w:cs="Arial"/>
-                <w:b/>
-                <w:color w:val="000000"/>
-              </w:rPr>
-              <w:t>Address</w:t>
-            </w:r>
-            <w:proofErr w:type="spellEnd"/>
-            <w:r>
-              <w:rPr>
-                <w:rFonts w:ascii="Arial" w:hAnsi="Arial" w:cs="Arial"/>
-                <w:b/>
-                <w:color w:val="000000"/>
-              </w:rPr>
-              <w:t xml:space="preserve"> (</w:t>
-            </w:r>
-            <w:proofErr w:type="spellStart"/>
-            <w:r>
-              <w:rPr>
-                <w:rFonts w:ascii="Arial" w:hAnsi="Arial" w:cs="Arial"/>
-                <w:b/>
-                <w:color w:val="000000"/>
-              </w:rPr>
-              <w:t>To</w:t>
-            </w:r>
-            <w:proofErr w:type="spellEnd"/>
-            <w:r>
-              <w:rPr>
-                <w:rFonts w:ascii="Arial" w:hAnsi="Arial" w:cs="Arial"/>
-                <w:b/>
-                <w:color w:val="000000"/>
-              </w:rPr>
-              <w:t>)</w:t>
+              <w:t>IP Address (To)</w:t>
             </w:r>
           </w:p>
         </w:tc>
@@ -4481,43 +4037,7 @@
                 <w:bCs/>
                 <w:color w:val="000000"/>
               </w:rPr>
-              <w:t>(</w:t>
-            </w:r>
-            <w:proofErr w:type="spellStart"/>
-            <w:r>
-              <w:rPr>
-                <w:rFonts w:ascii="Arial" w:hAnsi="Arial" w:cs="Arial"/>
-                <w:bCs/>
-                <w:color w:val="000000"/>
-              </w:rPr>
-              <w:t>Fail</w:t>
-            </w:r>
-            <w:proofErr w:type="spellEnd"/>
-            <w:r>
-              <w:rPr>
-                <w:rFonts w:ascii="Arial" w:hAnsi="Arial" w:cs="Arial"/>
-                <w:bCs/>
-                <w:color w:val="000000"/>
-              </w:rPr>
-              <w:t xml:space="preserve"> / </w:t>
-            </w:r>
-            <w:proofErr w:type="spellStart"/>
-            <w:r>
-              <w:rPr>
-                <w:rFonts w:ascii="Arial" w:hAnsi="Arial" w:cs="Arial"/>
-                <w:bCs/>
-                <w:color w:val="000000"/>
-              </w:rPr>
-              <w:t>Success</w:t>
-            </w:r>
-            <w:proofErr w:type="spellEnd"/>
-            <w:r>
-              <w:rPr>
-                <w:rFonts w:ascii="Arial" w:hAnsi="Arial" w:cs="Arial"/>
-                <w:bCs/>
-                <w:color w:val="000000"/>
-              </w:rPr>
-              <w:t>)</w:t>
+              <w:t>(Fail / Success)</w:t>
             </w:r>
           </w:p>
         </w:tc>
@@ -4628,7 +4148,6 @@
                 <w:color w:val="FF0000"/>
               </w:rPr>
             </w:pPr>
-            <w:proofErr w:type="spellStart"/>
             <w:r>
               <w:rPr>
                 <w:rFonts w:ascii="Arial" w:hAnsi="Arial" w:cs="Arial"/>
@@ -4636,7 +4155,6 @@
               </w:rPr>
               <w:t>Fail</w:t>
             </w:r>
-            <w:proofErr w:type="spellEnd"/>
           </w:p>
         </w:tc>
       </w:tr>
@@ -4744,7 +4262,6 @@
                 <w:color w:val="FF0000"/>
               </w:rPr>
             </w:pPr>
-            <w:proofErr w:type="spellStart"/>
             <w:r>
               <w:rPr>
                 <w:rFonts w:ascii="Arial" w:hAnsi="Arial" w:cs="Arial"/>
@@ -4752,7 +4269,6 @@
               </w:rPr>
               <w:t>Success</w:t>
             </w:r>
-            <w:proofErr w:type="spellEnd"/>
           </w:p>
         </w:tc>
       </w:tr>
@@ -4860,7 +4376,6 @@
                 <w:color w:val="FF0000"/>
               </w:rPr>
             </w:pPr>
-            <w:proofErr w:type="spellStart"/>
             <w:r>
               <w:rPr>
                 <w:rFonts w:ascii="Arial" w:hAnsi="Arial" w:cs="Arial"/>
@@ -4868,7 +4383,6 @@
               </w:rPr>
               <w:t>Fail</w:t>
             </w:r>
-            <w:proofErr w:type="spellEnd"/>
           </w:p>
         </w:tc>
       </w:tr>
@@ -4898,7 +4412,16 @@
                 <w:bCs/>
                 <w:color w:val="000000"/>
               </w:rPr>
-              <w:t>LOL.com</w:t>
+              <w:t>dnsserver</w:t>
+            </w:r>
+            <w:r>
+              <w:rPr>
+                <w:rFonts w:ascii="Arial" w:hAnsi="Arial" w:cs="Arial"/>
+                <w:b/>
+                <w:bCs/>
+                <w:color w:val="000000"/>
+              </w:rPr>
+              <w:t>.com</w:t>
             </w:r>
           </w:p>
         </w:tc>
@@ -4976,7 +4499,6 @@
                 <w:color w:val="FF0000"/>
               </w:rPr>
             </w:pPr>
-            <w:proofErr w:type="spellStart"/>
             <w:r>
               <w:rPr>
                 <w:rFonts w:ascii="Arial" w:hAnsi="Arial" w:cs="Arial"/>
@@ -4984,7 +4506,6 @@
               </w:rPr>
               <w:t>Fail</w:t>
             </w:r>
-            <w:proofErr w:type="spellEnd"/>
           </w:p>
         </w:tc>
       </w:tr>
@@ -5060,7 +4581,6 @@
                 <w:color w:val="000000"/>
               </w:rPr>
             </w:pPr>
-            <w:proofErr w:type="spellStart"/>
             <w:r>
               <w:rPr>
                 <w:rFonts w:ascii="Arial" w:hAnsi="Arial" w:cs="Arial"/>
@@ -5069,7 +4589,6 @@
               </w:rPr>
               <w:t>To</w:t>
             </w:r>
-            <w:proofErr w:type="spellEnd"/>
           </w:p>
         </w:tc>
         <w:tc>
@@ -5092,43 +4611,7 @@
                 <w:b/>
                 <w:color w:val="000000"/>
               </w:rPr>
-              <w:t xml:space="preserve">IP </w:t>
-            </w:r>
-            <w:proofErr w:type="spellStart"/>
-            <w:r>
-              <w:rPr>
-                <w:rFonts w:ascii="Arial" w:hAnsi="Arial" w:cs="Arial"/>
-                <w:b/>
-                <w:color w:val="000000"/>
-              </w:rPr>
-              <w:t>Address</w:t>
-            </w:r>
-            <w:proofErr w:type="spellEnd"/>
-            <w:r>
-              <w:rPr>
-                <w:rFonts w:ascii="Arial" w:hAnsi="Arial" w:cs="Arial"/>
-                <w:b/>
-                <w:color w:val="000000"/>
-              </w:rPr>
-              <w:t xml:space="preserve"> (</w:t>
-            </w:r>
-            <w:proofErr w:type="spellStart"/>
-            <w:r>
-              <w:rPr>
-                <w:rFonts w:ascii="Arial" w:hAnsi="Arial" w:cs="Arial"/>
-                <w:b/>
-                <w:color w:val="000000"/>
-              </w:rPr>
-              <w:t>To</w:t>
-            </w:r>
-            <w:proofErr w:type="spellEnd"/>
-            <w:r>
-              <w:rPr>
-                <w:rFonts w:ascii="Arial" w:hAnsi="Arial" w:cs="Arial"/>
-                <w:b/>
-                <w:color w:val="000000"/>
-              </w:rPr>
-              <w:t>)</w:t>
+              <w:t>IP Address (To)</w:t>
             </w:r>
           </w:p>
         </w:tc>
@@ -5170,43 +4653,7 @@
                 <w:bCs/>
                 <w:color w:val="000000"/>
               </w:rPr>
-              <w:t>(</w:t>
-            </w:r>
-            <w:proofErr w:type="spellStart"/>
-            <w:r>
-              <w:rPr>
-                <w:rFonts w:ascii="Arial" w:hAnsi="Arial" w:cs="Arial"/>
-                <w:bCs/>
-                <w:color w:val="000000"/>
-              </w:rPr>
-              <w:t>Fail</w:t>
-            </w:r>
-            <w:proofErr w:type="spellEnd"/>
-            <w:r>
-              <w:rPr>
-                <w:rFonts w:ascii="Arial" w:hAnsi="Arial" w:cs="Arial"/>
-                <w:bCs/>
-                <w:color w:val="000000"/>
-              </w:rPr>
-              <w:t xml:space="preserve"> / </w:t>
-            </w:r>
-            <w:proofErr w:type="spellStart"/>
-            <w:r>
-              <w:rPr>
-                <w:rFonts w:ascii="Arial" w:hAnsi="Arial" w:cs="Arial"/>
-                <w:bCs/>
-                <w:color w:val="000000"/>
-              </w:rPr>
-              <w:t>Success</w:t>
-            </w:r>
-            <w:proofErr w:type="spellEnd"/>
-            <w:r>
-              <w:rPr>
-                <w:rFonts w:ascii="Arial" w:hAnsi="Arial" w:cs="Arial"/>
-                <w:bCs/>
-                <w:color w:val="000000"/>
-              </w:rPr>
-              <w:t>)</w:t>
+              <w:t>(Fail / Success)</w:t>
             </w:r>
           </w:p>
         </w:tc>
@@ -5317,7 +4764,6 @@
                 <w:color w:val="FF0000"/>
               </w:rPr>
             </w:pPr>
-            <w:proofErr w:type="spellStart"/>
             <w:r>
               <w:rPr>
                 <w:rFonts w:ascii="Arial" w:hAnsi="Arial" w:cs="Arial"/>
@@ -5325,7 +4771,6 @@
               </w:rPr>
               <w:t>Success</w:t>
             </w:r>
-            <w:proofErr w:type="spellEnd"/>
           </w:p>
         </w:tc>
       </w:tr>
@@ -5433,7 +4878,6 @@
                 <w:color w:val="FF0000"/>
               </w:rPr>
             </w:pPr>
-            <w:proofErr w:type="spellStart"/>
             <w:r>
               <w:rPr>
                 <w:rFonts w:ascii="Arial" w:hAnsi="Arial" w:cs="Arial"/>
@@ -5441,7 +4885,6 @@
               </w:rPr>
               <w:t>Success</w:t>
             </w:r>
-            <w:proofErr w:type="spellEnd"/>
           </w:p>
         </w:tc>
       </w:tr>
@@ -5549,7 +4992,6 @@
                 <w:color w:val="FF0000"/>
               </w:rPr>
             </w:pPr>
-            <w:proofErr w:type="spellStart"/>
             <w:r>
               <w:rPr>
                 <w:rFonts w:ascii="Arial" w:hAnsi="Arial" w:cs="Arial"/>
@@ -5557,7 +4999,6 @@
               </w:rPr>
               <w:t>Success</w:t>
             </w:r>
-            <w:proofErr w:type="spellEnd"/>
           </w:p>
         </w:tc>
       </w:tr>
@@ -5587,7 +5028,16 @@
                 <w:bCs/>
                 <w:color w:val="000000"/>
               </w:rPr>
-              <w:t>LOL.com</w:t>
+              <w:t>dnsserver</w:t>
+            </w:r>
+            <w:r>
+              <w:rPr>
+                <w:rFonts w:ascii="Arial" w:hAnsi="Arial" w:cs="Arial"/>
+                <w:b/>
+                <w:bCs/>
+                <w:color w:val="000000"/>
+              </w:rPr>
+              <w:t>.com</w:t>
             </w:r>
           </w:p>
         </w:tc>
@@ -5665,7 +5115,6 @@
                 <w:color w:val="FF0000"/>
               </w:rPr>
             </w:pPr>
-            <w:proofErr w:type="spellStart"/>
             <w:r>
               <w:rPr>
                 <w:rFonts w:ascii="Arial" w:hAnsi="Arial" w:cs="Arial"/>
@@ -5673,7 +5122,6 @@
               </w:rPr>
               <w:t>Success</w:t>
             </w:r>
-            <w:proofErr w:type="spellEnd"/>
           </w:p>
         </w:tc>
       </w:tr>

--- a/Calendario2024/Actividades/A8_ACLs/act8_matricula.docx
+++ b/Calendario2024/Actividades/A8_ACLs/act8_matricula.docx
@@ -172,7 +172,7 @@
                                     </pic:cNvPicPr>
                                   </pic:nvPicPr>
                                   <pic:blipFill>
-                                    <a:blip r:embed="rId6">
+                                    <a:blip r:embed="rId5">
                                       <a:extLst>
                                         <a:ext uri="{28A0092B-C50C-407E-A947-70E740481C1C}">
                                           <a14:useLocalDpi xmlns:a14="http://schemas.microsoft.com/office/drawing/2010/main" val="0"/>
@@ -556,7 +556,7 @@
                                           <pic:cNvPicPr/>
                                         </pic:nvPicPr>
                                         <pic:blipFill>
-                                          <a:blip r:embed="rId7"/>
+                                          <a:blip r:embed="rId6"/>
                                           <a:stretch>
                                             <a:fillRect/>
                                           </a:stretch>
@@ -596,11 +596,7 @@
           </mc:Choice>
           <mc:Fallback>
             <w:pict>
-              <v:shapetype w14:anchorId="24ED3830" id="_x0000_t202" coordsize="21600,21600" o:spt="202" path="m,l,21600r21600,l21600,xe">
-                <v:stroke joinstyle="miter"/>
-                <v:path gradientshapeok="t" o:connecttype="rect"/>
-              </v:shapetype>
-              <v:shape id="_x0000_s1027" type="#_x0000_t202" style="position:absolute;left:0;text-align:left;margin-left:0;margin-top:22.05pt;width:539.25pt;height:250.5pt;z-index:251671552;visibility:visible;mso-wrap-style:square;mso-width-percent:0;mso-height-percent:0;mso-wrap-distance-left:9pt;mso-wrap-distance-top:3.6pt;mso-wrap-distance-right:9pt;mso-wrap-distance-bottom:3.6pt;mso-position-horizontal:left;mso-position-horizontal-relative:margin;mso-position-vertical:absolute;mso-position-vertical-relative:text;mso-width-percent:0;mso-height-percent:0;mso-width-relative:margin;mso-height-relative:margin;v-text-anchor:top" o:gfxdata="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">
+              <v:shape w14:anchorId="24ED3830" id="_x0000_s1027" type="#_x0000_t202" style="position:absolute;left:0;text-align:left;margin-left:0;margin-top:22.05pt;width:539.25pt;height:250.5pt;z-index:251671552;visibility:visible;mso-wrap-style:square;mso-width-percent:0;mso-height-percent:0;mso-wrap-distance-left:9pt;mso-wrap-distance-top:3.6pt;mso-wrap-distance-right:9pt;mso-wrap-distance-bottom:3.6pt;mso-position-horizontal:left;mso-position-horizontal-relative:margin;mso-position-vertical:absolute;mso-position-vertical-relative:text;mso-width-percent:0;mso-height-percent:0;mso-width-relative:margin;mso-height-relative:margin;v-text-anchor:top" o:gfxdata="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">
                 <v:textbox>
                   <w:txbxContent>
                     <w:p>
@@ -624,7 +620,7 @@
                                     <pic:cNvPicPr/>
                                   </pic:nvPicPr>
                                   <pic:blipFill>
-                                    <a:blip r:embed="rId7"/>
+                                    <a:blip r:embed="rId6"/>
                                     <a:stretch>
                                       <a:fillRect/>
                                     </a:stretch>
@@ -1076,6 +1072,54 @@
         </w:rPr>
       </w:pPr>
     </w:p>
+    <w:p>
+      <w:pPr>
+        <w:pStyle w:val="NormalWeb"/>
+        <w:shd w:val="clear" w:color="auto" w:fill="FFFFFF"/>
+        <w:spacing w:before="0" w:beforeAutospacing="0" w:after="0" w:afterAutospacing="0" w:line="340" w:lineRule="exact"/>
+        <w:ind w:left="360"/>
+        <w:jc w:val="both"/>
+        <w:rPr>
+          <w:rFonts w:ascii="Arial" w:hAnsi="Arial" w:cs="Arial"/>
+          <w:color w:val="2D3B45"/>
+          <w:sz w:val="20"/>
+          <w:szCs w:val="20"/>
+          <w:lang w:val="en-US"/>
+        </w:rPr>
+      </w:pPr>
+    </w:p>
+    <w:p>
+      <w:pPr>
+        <w:pStyle w:val="NormalWeb"/>
+        <w:shd w:val="clear" w:color="auto" w:fill="FFFFFF"/>
+        <w:spacing w:before="0" w:beforeAutospacing="0" w:after="0" w:afterAutospacing="0" w:line="340" w:lineRule="exact"/>
+        <w:ind w:left="360"/>
+        <w:jc w:val="both"/>
+        <w:rPr>
+          <w:rFonts w:ascii="Arial" w:hAnsi="Arial" w:cs="Arial"/>
+          <w:color w:val="2D3B45"/>
+          <w:sz w:val="20"/>
+          <w:szCs w:val="20"/>
+          <w:lang w:val="en-US"/>
+        </w:rPr>
+      </w:pPr>
+    </w:p>
+    <w:p>
+      <w:pPr>
+        <w:pStyle w:val="NormalWeb"/>
+        <w:shd w:val="clear" w:color="auto" w:fill="FFFFFF"/>
+        <w:spacing w:before="0" w:beforeAutospacing="0" w:after="0" w:afterAutospacing="0" w:line="340" w:lineRule="exact"/>
+        <w:ind w:left="360"/>
+        <w:jc w:val="both"/>
+        <w:rPr>
+          <w:rFonts w:ascii="Arial" w:hAnsi="Arial" w:cs="Arial"/>
+          <w:color w:val="2D3B45"/>
+          <w:sz w:val="20"/>
+          <w:szCs w:val="20"/>
+          <w:lang w:val="en-US"/>
+        </w:rPr>
+      </w:pPr>
+    </w:p>
     <w:tbl>
       <w:tblPr>
         <w:tblW w:w="8363" w:type="dxa"/>
@@ -1816,47 +1860,6 @@
           <w:color w:val="0D0D0D" w:themeColor="text1" w:themeTint="F2"/>
         </w:rPr>
         <w:t xml:space="preserve"> </w:t>
-      </w:r>
-      <w:r>
-        <w:rPr>
-          <w:rFonts w:ascii="Arial" w:hAnsi="Arial" w:cs="Arial"/>
-          <w:b/>
-          <w:bCs/>
-          <w:color w:val="0D0D0D" w:themeColor="text1" w:themeTint="F2"/>
-        </w:rPr>
-        <w:t>Facebook</w:t>
-      </w:r>
-      <w:r>
-        <w:rPr>
-          <w:rFonts w:ascii="Arial" w:hAnsi="Arial" w:cs="Arial"/>
-          <w:b/>
-          <w:bCs/>
-          <w:color w:val="0D0D0D" w:themeColor="text1" w:themeTint="F2"/>
-        </w:rPr>
-        <w:t>.com</w:t>
-      </w:r>
-      <w:r>
-        <w:rPr>
-          <w:rFonts w:ascii="Arial" w:hAnsi="Arial" w:cs="Arial"/>
-          <w:color w:val="0D0D0D" w:themeColor="text1" w:themeTint="F2"/>
-        </w:rPr>
-        <w:t xml:space="preserve">. El resto de las direcciones IP pueden acceder sin restricción a todos los servicios de Internet incluyendo todo el tráfico que no sea </w:t>
-      </w:r>
-      <w:r>
-        <w:rPr>
-          <w:rFonts w:ascii="Arial" w:hAnsi="Arial" w:cs="Arial"/>
-          <w:b/>
-          <w:bCs/>
-          <w:color w:val="0D0D0D" w:themeColor="text1" w:themeTint="F2"/>
-        </w:rPr>
-        <w:t>WEB</w:t>
-      </w:r>
-      <w:r>
-        <w:rPr>
-          <w:rFonts w:ascii="Arial" w:hAnsi="Arial" w:cs="Arial"/>
-          <w:color w:val="0D0D0D" w:themeColor="text1" w:themeTint="F2"/>
-        </w:rPr>
-        <w:t xml:space="preserve"> y se dirija al servidor de </w:t>
       </w:r>
       <w:r>
         <w:rPr>
@@ -3363,1748 +3366,6 @@
         <w:tc>
           <w:tcPr>
             <w:tcW w:w="3827" w:type="dxa"/>
-            <w:vAlign w:val="center"/>
-          </w:tcPr>
-          <w:p>
-            <w:pPr>
-              <w:jc w:val="center"/>
-              <w:rPr>
-                <w:rFonts w:ascii="Arial" w:hAnsi="Arial" w:cs="Arial"/>
-                <w:color w:val="FF0000"/>
-              </w:rPr>
-            </w:pPr>
-            <w:r>
-              <w:rPr>
-                <w:rFonts w:ascii="Arial" w:hAnsi="Arial" w:cs="Arial"/>
-                <w:color w:val="FF0000"/>
-              </w:rPr>
-              <w:t>Success</w:t>
-            </w:r>
-          </w:p>
-        </w:tc>
-      </w:tr>
-    </w:tbl>
-    <w:p>
-      <w:pPr>
-        <w:pStyle w:val="NormalWeb"/>
-        <w:shd w:val="clear" w:color="auto" w:fill="FFFFFF"/>
-        <w:spacing w:before="0" w:beforeAutospacing="0" w:after="0" w:afterAutospacing="0" w:line="340" w:lineRule="exact"/>
-        <w:ind w:left="360"/>
-        <w:jc w:val="both"/>
-        <w:rPr>
-          <w:rFonts w:ascii="Arial" w:hAnsi="Arial" w:cs="Arial"/>
-          <w:color w:val="2D3B45"/>
-          <w:sz w:val="20"/>
-          <w:szCs w:val="20"/>
-        </w:rPr>
-      </w:pPr>
-    </w:p>
-    <w:p>
-      <w:pPr>
-        <w:pStyle w:val="NormalWeb"/>
-        <w:shd w:val="clear" w:color="auto" w:fill="FFFFFF"/>
-        <w:spacing w:before="0" w:beforeAutospacing="0" w:after="0" w:afterAutospacing="0" w:line="340" w:lineRule="exact"/>
-        <w:ind w:left="360"/>
-        <w:jc w:val="both"/>
-        <w:rPr>
-          <w:rFonts w:ascii="Arial" w:hAnsi="Arial" w:cs="Arial"/>
-          <w:color w:val="2D3B45"/>
-          <w:sz w:val="20"/>
-          <w:szCs w:val="20"/>
-        </w:rPr>
-      </w:pPr>
-    </w:p>
-    <w:p>
-      <w:pPr>
-        <w:pStyle w:val="NormalWeb"/>
-        <w:shd w:val="clear" w:color="auto" w:fill="FFFFFF"/>
-        <w:spacing w:before="0" w:beforeAutospacing="0" w:after="0" w:afterAutospacing="0" w:line="340" w:lineRule="exact"/>
-        <w:ind w:left="360"/>
-        <w:jc w:val="both"/>
-        <w:rPr>
-          <w:rFonts w:ascii="Arial" w:hAnsi="Arial" w:cs="Arial"/>
-          <w:color w:val="2D3B45"/>
-          <w:sz w:val="20"/>
-          <w:szCs w:val="20"/>
-        </w:rPr>
-      </w:pPr>
-    </w:p>
-    <w:p>
-      <w:pPr>
-        <w:pStyle w:val="NormalWeb"/>
-        <w:shd w:val="clear" w:color="auto" w:fill="FFFFFF"/>
-        <w:spacing w:before="0" w:beforeAutospacing="0" w:after="0" w:afterAutospacing="0" w:line="340" w:lineRule="exact"/>
-        <w:ind w:left="360"/>
-        <w:jc w:val="both"/>
-        <w:rPr>
-          <w:rFonts w:ascii="Arial" w:hAnsi="Arial" w:cs="Arial"/>
-          <w:color w:val="2D3B45"/>
-          <w:sz w:val="20"/>
-          <w:szCs w:val="20"/>
-        </w:rPr>
-      </w:pPr>
-    </w:p>
-    <w:p>
-      <w:pPr>
-        <w:pStyle w:val="NormalWeb"/>
-        <w:shd w:val="clear" w:color="auto" w:fill="FFFFFF"/>
-        <w:spacing w:before="0" w:beforeAutospacing="0" w:after="0" w:afterAutospacing="0" w:line="340" w:lineRule="exact"/>
-        <w:ind w:left="360"/>
-        <w:jc w:val="both"/>
-        <w:rPr>
-          <w:rFonts w:ascii="Arial" w:hAnsi="Arial" w:cs="Arial"/>
-          <w:color w:val="2D3B45"/>
-          <w:sz w:val="20"/>
-          <w:szCs w:val="20"/>
-        </w:rPr>
-      </w:pPr>
-    </w:p>
-    <w:p>
-      <w:pPr>
-        <w:pStyle w:val="NormalWeb"/>
-        <w:shd w:val="clear" w:color="auto" w:fill="FFFFFF"/>
-        <w:spacing w:before="0" w:beforeAutospacing="0" w:after="0" w:afterAutospacing="0" w:line="340" w:lineRule="exact"/>
-        <w:ind w:left="360"/>
-        <w:jc w:val="both"/>
-        <w:rPr>
-          <w:rFonts w:ascii="Arial" w:hAnsi="Arial" w:cs="Arial"/>
-          <w:color w:val="2D3B45"/>
-          <w:sz w:val="20"/>
-          <w:szCs w:val="20"/>
-        </w:rPr>
-      </w:pPr>
-    </w:p>
-    <w:p>
-      <w:pPr>
-        <w:pStyle w:val="NormalWeb"/>
-        <w:shd w:val="clear" w:color="auto" w:fill="FFFFFF"/>
-        <w:spacing w:before="0" w:beforeAutospacing="0" w:after="0" w:afterAutospacing="0" w:line="340" w:lineRule="exact"/>
-        <w:ind w:left="360"/>
-        <w:jc w:val="both"/>
-        <w:rPr>
-          <w:rFonts w:ascii="Arial" w:hAnsi="Arial" w:cs="Arial"/>
-          <w:color w:val="2D3B45"/>
-          <w:sz w:val="20"/>
-          <w:szCs w:val="20"/>
-        </w:rPr>
-      </w:pPr>
-    </w:p>
-    <w:p>
-      <w:pPr>
-        <w:pStyle w:val="NormalWeb"/>
-        <w:shd w:val="clear" w:color="auto" w:fill="FFFFFF"/>
-        <w:spacing w:before="0" w:beforeAutospacing="0" w:after="0" w:afterAutospacing="0" w:line="340" w:lineRule="exact"/>
-        <w:ind w:left="360"/>
-        <w:jc w:val="both"/>
-        <w:rPr>
-          <w:rFonts w:ascii="Arial" w:hAnsi="Arial" w:cs="Arial"/>
-          <w:color w:val="2D3B45"/>
-          <w:sz w:val="20"/>
-          <w:szCs w:val="20"/>
-        </w:rPr>
-      </w:pPr>
-    </w:p>
-    <w:p>
-      <w:pPr>
-        <w:pStyle w:val="ListParagraph"/>
-        <w:numPr>
-          <w:ilvl w:val="0"/>
-          <w:numId w:val="15"/>
-        </w:numPr>
-        <w:spacing w:after="120" w:line="300" w:lineRule="exact"/>
-        <w:jc w:val="both"/>
-        <w:rPr>
-          <w:rFonts w:ascii="Arial" w:hAnsi="Arial" w:cs="Arial"/>
-          <w:color w:val="0D0D0D" w:themeColor="text1" w:themeTint="F2"/>
-        </w:rPr>
-      </w:pPr>
-      <w:r>
-        <w:rPr>
-          <w:rFonts w:ascii="Arial" w:hAnsi="Arial" w:cs="Arial"/>
-          <w:color w:val="0D0D0D" w:themeColor="text1" w:themeTint="F2"/>
-        </w:rPr>
-        <w:t>Diseña una lista de control de</w:t>
-      </w:r>
-      <w:r>
-        <w:rPr>
-          <w:rFonts w:ascii="Arial" w:hAnsi="Arial" w:cs="Arial"/>
-          <w:b/>
-          <w:bCs/>
-          <w:color w:val="0D0D0D" w:themeColor="text1" w:themeTint="F2"/>
-        </w:rPr>
-        <w:t xml:space="preserve"> acceso extendida</w:t>
-      </w:r>
-      <w:r>
-        <w:rPr>
-          <w:rFonts w:ascii="Arial" w:hAnsi="Arial" w:cs="Arial"/>
-          <w:color w:val="0D0D0D" w:themeColor="text1" w:themeTint="F2"/>
-        </w:rPr>
-        <w:t xml:space="preserve"> </w:t>
-      </w:r>
-      <w:r>
-        <w:rPr>
-          <w:rFonts w:ascii="Arial" w:hAnsi="Arial" w:cs="Arial"/>
-          <w:color w:val="0D0D0D" w:themeColor="text1" w:themeTint="F2"/>
-        </w:rPr>
-        <w:t xml:space="preserve">que únicamente </w:t>
-      </w:r>
-      <w:r>
-        <w:rPr>
-          <w:rFonts w:ascii="Arial" w:hAnsi="Arial" w:cs="Arial"/>
-          <w:b/>
-          <w:bCs/>
-          <w:color w:val="0D0D0D" w:themeColor="text1" w:themeTint="F2"/>
-        </w:rPr>
-        <w:t>permita el acceso</w:t>
-      </w:r>
-      <w:r>
-        <w:rPr>
-          <w:rFonts w:ascii="Arial" w:hAnsi="Arial" w:cs="Arial"/>
-          <w:color w:val="0D0D0D" w:themeColor="text1" w:themeTint="F2"/>
-        </w:rPr>
-        <w:t xml:space="preserve"> al servidor</w:t>
-      </w:r>
-      <w:r>
-        <w:rPr>
-          <w:rFonts w:ascii="Arial" w:hAnsi="Arial" w:cs="Arial"/>
-          <w:color w:val="0D0D0D" w:themeColor="text1" w:themeTint="F2"/>
-        </w:rPr>
-        <w:t xml:space="preserve"> de</w:t>
-      </w:r>
-      <w:r>
-        <w:rPr>
-          <w:rFonts w:ascii="Arial" w:hAnsi="Arial" w:cs="Arial"/>
-          <w:color w:val="0D0D0D" w:themeColor="text1" w:themeTint="F2"/>
-        </w:rPr>
-        <w:t xml:space="preserve"> </w:t>
-      </w:r>
-      <w:r>
-        <w:rPr>
-          <w:rFonts w:ascii="Arial" w:hAnsi="Arial" w:cs="Arial"/>
-          <w:b/>
-          <w:bCs/>
-          <w:color w:val="0D0D0D" w:themeColor="text1" w:themeTint="F2"/>
-        </w:rPr>
-        <w:t>Finanzas</w:t>
-      </w:r>
-      <w:r>
-        <w:rPr>
-          <w:rFonts w:ascii="Arial" w:hAnsi="Arial" w:cs="Arial"/>
-          <w:color w:val="0D0D0D" w:themeColor="text1" w:themeTint="F2"/>
-        </w:rPr>
-        <w:t xml:space="preserve"> desde cualquier IP asociada con la subred de</w:t>
-      </w:r>
-      <w:r>
-        <w:rPr>
-          <w:rFonts w:ascii="Arial" w:hAnsi="Arial" w:cs="Arial"/>
-          <w:color w:val="0D0D0D" w:themeColor="text1" w:themeTint="F2"/>
-        </w:rPr>
-        <w:t xml:space="preserve"> la VLAN de</w:t>
-      </w:r>
-      <w:r>
-        <w:rPr>
-          <w:rFonts w:ascii="Arial" w:hAnsi="Arial" w:cs="Arial"/>
-          <w:color w:val="0D0D0D" w:themeColor="text1" w:themeTint="F2"/>
-        </w:rPr>
-        <w:t xml:space="preserve"> </w:t>
-      </w:r>
-      <w:r>
-        <w:rPr>
-          <w:rFonts w:ascii="Arial" w:hAnsi="Arial" w:cs="Arial"/>
-          <w:b/>
-          <w:bCs/>
-          <w:color w:val="0D0D0D" w:themeColor="text1" w:themeTint="F2"/>
-        </w:rPr>
-        <w:t>Directores</w:t>
-      </w:r>
-      <w:r>
-        <w:rPr>
-          <w:rFonts w:ascii="Arial" w:hAnsi="Arial" w:cs="Arial"/>
-          <w:color w:val="0D0D0D" w:themeColor="text1" w:themeTint="F2"/>
-        </w:rPr>
-        <w:t xml:space="preserve"> pero que </w:t>
-      </w:r>
-      <w:r>
-        <w:rPr>
-          <w:rFonts w:ascii="Arial" w:hAnsi="Arial" w:cs="Arial"/>
-          <w:b/>
-          <w:bCs/>
-          <w:color w:val="0D0D0D" w:themeColor="text1" w:themeTint="F2"/>
-        </w:rPr>
-        <w:t>impida el acceso</w:t>
-      </w:r>
-      <w:r>
-        <w:rPr>
-          <w:rFonts w:ascii="Arial" w:hAnsi="Arial" w:cs="Arial"/>
-          <w:color w:val="0D0D0D" w:themeColor="text1" w:themeTint="F2"/>
-        </w:rPr>
-        <w:t xml:space="preserve"> a este servidor desde otras direcciones IP. En est</w:t>
-      </w:r>
-      <w:r>
-        <w:rPr>
-          <w:rFonts w:ascii="Arial" w:hAnsi="Arial" w:cs="Arial"/>
-          <w:color w:val="0D0D0D" w:themeColor="text1" w:themeTint="F2"/>
-        </w:rPr>
-        <w:t>a</w:t>
-      </w:r>
-      <w:r>
-        <w:rPr>
-          <w:rFonts w:ascii="Arial" w:hAnsi="Arial" w:cs="Arial"/>
-          <w:color w:val="0D0D0D" w:themeColor="text1" w:themeTint="F2"/>
-        </w:rPr>
-        <w:t xml:space="preserve"> ocasión el servidor de </w:t>
-      </w:r>
-      <w:r>
-        <w:rPr>
-          <w:rFonts w:ascii="Arial" w:hAnsi="Arial" w:cs="Arial"/>
-          <w:b/>
-          <w:bCs/>
-          <w:color w:val="0D0D0D" w:themeColor="text1" w:themeTint="F2"/>
-        </w:rPr>
-        <w:t>Finanzas</w:t>
-      </w:r>
-      <w:r>
-        <w:rPr>
-          <w:rFonts w:ascii="Arial" w:hAnsi="Arial" w:cs="Arial"/>
-          <w:color w:val="0D0D0D" w:themeColor="text1" w:themeTint="F2"/>
-        </w:rPr>
-        <w:t xml:space="preserve"> al no permitir ningún tipo de tráfico desde direcciones diferentes de </w:t>
-      </w:r>
-      <w:r>
-        <w:rPr>
-          <w:rFonts w:ascii="Arial" w:hAnsi="Arial" w:cs="Arial"/>
-          <w:b/>
-          <w:bCs/>
-          <w:color w:val="0D0D0D" w:themeColor="text1" w:themeTint="F2"/>
-        </w:rPr>
-        <w:t>Directores</w:t>
-      </w:r>
-      <w:r>
-        <w:rPr>
-          <w:rFonts w:ascii="Arial" w:hAnsi="Arial" w:cs="Arial"/>
-          <w:color w:val="0D0D0D" w:themeColor="text1" w:themeTint="F2"/>
-        </w:rPr>
-        <w:t xml:space="preserve"> </w:t>
-      </w:r>
-      <w:r>
-        <w:rPr>
-          <w:rFonts w:ascii="Arial" w:hAnsi="Arial" w:cs="Arial"/>
-          <w:color w:val="0D0D0D" w:themeColor="text1" w:themeTint="F2"/>
-        </w:rPr>
-        <w:t>dará la impresión de que no existe.</w:t>
-      </w:r>
-      <w:r>
-        <w:t xml:space="preserve"> </w:t>
-      </w:r>
-    </w:p>
-    <w:p>
-      <w:pPr>
-        <w:pStyle w:val="NormalWeb"/>
-        <w:shd w:val="clear" w:color="auto" w:fill="FFFFFF"/>
-        <w:spacing w:before="0" w:beforeAutospacing="0" w:after="0" w:afterAutospacing="0" w:line="340" w:lineRule="exact"/>
-        <w:ind w:left="360"/>
-        <w:jc w:val="both"/>
-        <w:rPr>
-          <w:rFonts w:ascii="Arial" w:hAnsi="Arial" w:cs="Arial"/>
-          <w:color w:val="2D3B45"/>
-          <w:sz w:val="20"/>
-          <w:szCs w:val="20"/>
-          <w:lang w:val="en-US"/>
-        </w:rPr>
-      </w:pPr>
-      <w:r>
-        <w:rPr>
-          <w:rFonts w:ascii="Arial" w:hAnsi="Arial" w:cs="Arial"/>
-          <w:color w:val="2D3B45"/>
-          <w:sz w:val="20"/>
-          <w:szCs w:val="20"/>
-          <w:lang w:val="en-US"/>
-        </w:rPr>
-        <w:t>router(config)#</w:t>
-      </w:r>
-    </w:p>
-    <w:p>
-      <w:pPr>
-        <w:pStyle w:val="NormalWeb"/>
-        <w:shd w:val="clear" w:color="auto" w:fill="FFFFFF"/>
-        <w:spacing w:before="0" w:beforeAutospacing="0" w:after="0" w:afterAutospacing="0" w:line="340" w:lineRule="exact"/>
-        <w:ind w:left="360"/>
-        <w:jc w:val="both"/>
-        <w:rPr>
-          <w:rFonts w:ascii="Arial" w:hAnsi="Arial" w:cs="Arial"/>
-          <w:color w:val="2D3B45"/>
-          <w:sz w:val="20"/>
-          <w:szCs w:val="20"/>
-          <w:lang w:val="en-US"/>
-        </w:rPr>
-      </w:pPr>
-      <w:r>
-        <w:rPr>
-          <w:rFonts w:ascii="Arial" w:hAnsi="Arial" w:cs="Arial"/>
-          <w:color w:val="2D3B45"/>
-          <w:sz w:val="20"/>
-          <w:szCs w:val="20"/>
-          <w:lang w:val="en-US"/>
-        </w:rPr>
-        <w:t>router(config)#</w:t>
-      </w:r>
-    </w:p>
-    <w:p>
-      <w:pPr>
-        <w:pStyle w:val="NormalWeb"/>
-        <w:shd w:val="clear" w:color="auto" w:fill="FFFFFF"/>
-        <w:spacing w:before="0" w:beforeAutospacing="0" w:after="0" w:afterAutospacing="0" w:line="340" w:lineRule="exact"/>
-        <w:ind w:left="360"/>
-        <w:jc w:val="both"/>
-        <w:rPr>
-          <w:rFonts w:ascii="Arial" w:hAnsi="Arial" w:cs="Arial"/>
-          <w:color w:val="2D3B45"/>
-          <w:sz w:val="20"/>
-          <w:szCs w:val="20"/>
-          <w:lang w:val="en-US"/>
-        </w:rPr>
-      </w:pPr>
-      <w:r>
-        <w:rPr>
-          <w:rFonts w:ascii="Arial" w:hAnsi="Arial" w:cs="Arial"/>
-          <w:color w:val="2D3B45"/>
-          <w:sz w:val="20"/>
-          <w:szCs w:val="20"/>
-          <w:lang w:val="en-US"/>
-        </w:rPr>
-        <w:t>router(config)#</w:t>
-      </w:r>
-    </w:p>
-    <w:p>
-      <w:pPr>
-        <w:pStyle w:val="NormalWeb"/>
-        <w:shd w:val="clear" w:color="auto" w:fill="FFFFFF"/>
-        <w:spacing w:before="0" w:beforeAutospacing="0" w:after="0" w:afterAutospacing="0" w:line="340" w:lineRule="exact"/>
-        <w:ind w:left="360"/>
-        <w:jc w:val="both"/>
-        <w:rPr>
-          <w:rFonts w:ascii="Arial" w:hAnsi="Arial" w:cs="Arial"/>
-          <w:color w:val="2D3B45"/>
-          <w:sz w:val="20"/>
-          <w:szCs w:val="20"/>
-        </w:rPr>
-      </w:pPr>
-      <w:r>
-        <w:rPr>
-          <w:rFonts w:ascii="Arial" w:hAnsi="Arial" w:cs="Arial"/>
-          <w:color w:val="2D3B45"/>
-          <w:sz w:val="20"/>
-          <w:szCs w:val="20"/>
-        </w:rPr>
-        <w:t>router(config)#</w:t>
-      </w:r>
-    </w:p>
-    <w:p>
-      <w:pPr>
-        <w:pStyle w:val="NormalWeb"/>
-        <w:shd w:val="clear" w:color="auto" w:fill="FFFFFF"/>
-        <w:spacing w:before="0" w:beforeAutospacing="0" w:after="0" w:afterAutospacing="0" w:line="340" w:lineRule="exact"/>
-        <w:ind w:left="360"/>
-        <w:jc w:val="both"/>
-        <w:rPr>
-          <w:rFonts w:ascii="Arial" w:hAnsi="Arial" w:cs="Arial"/>
-          <w:color w:val="2D3B45"/>
-          <w:sz w:val="20"/>
-          <w:szCs w:val="20"/>
-        </w:rPr>
-      </w:pPr>
-    </w:p>
-    <w:p>
-      <w:pPr>
-        <w:pStyle w:val="NormalWeb"/>
-        <w:shd w:val="clear" w:color="auto" w:fill="FFFFFF"/>
-        <w:spacing w:before="0" w:beforeAutospacing="0" w:after="0" w:afterAutospacing="0" w:line="340" w:lineRule="exact"/>
-        <w:ind w:left="360"/>
-        <w:jc w:val="both"/>
-        <w:rPr>
-          <w:rFonts w:ascii="Arial" w:hAnsi="Arial" w:cs="Arial"/>
-          <w:color w:val="2D3B45"/>
-          <w:sz w:val="20"/>
-          <w:szCs w:val="20"/>
-        </w:rPr>
-      </w:pPr>
-      <w:r>
-        <w:rPr>
-          <w:rFonts w:ascii="Arial" w:hAnsi="Arial" w:cs="Arial"/>
-          <w:color w:val="2D3B45"/>
-          <w:sz w:val="20"/>
-          <w:szCs w:val="20"/>
-        </w:rPr>
-        <w:t xml:space="preserve">¿En qué router instalarás esta lista de control de acceso? </w:t>
-      </w:r>
-    </w:p>
-    <w:p>
-      <w:pPr>
-        <w:pStyle w:val="NormalWeb"/>
-        <w:shd w:val="clear" w:color="auto" w:fill="FFFFFF"/>
-        <w:spacing w:before="0" w:beforeAutospacing="0" w:after="0" w:afterAutospacing="0" w:line="340" w:lineRule="exact"/>
-        <w:ind w:left="360"/>
-        <w:jc w:val="both"/>
-        <w:rPr>
-          <w:rFonts w:ascii="Arial" w:hAnsi="Arial" w:cs="Arial"/>
-          <w:color w:val="2D3B45"/>
-          <w:sz w:val="20"/>
-          <w:szCs w:val="20"/>
-          <w:lang w:val="en-US"/>
-        </w:rPr>
-      </w:pPr>
-      <w:r>
-        <w:rPr>
-          <w:rFonts w:ascii="Arial" w:hAnsi="Arial" w:cs="Arial"/>
-          <w:color w:val="2D3B45"/>
-          <w:sz w:val="20"/>
-          <w:szCs w:val="20"/>
-          <w:lang w:val="en-US"/>
-        </w:rPr>
-        <w:t xml:space="preserve">router(config)# interface </w:t>
-      </w:r>
-    </w:p>
-    <w:p>
-      <w:pPr>
-        <w:pStyle w:val="NormalWeb"/>
-        <w:shd w:val="clear" w:color="auto" w:fill="FFFFFF"/>
-        <w:spacing w:before="0" w:beforeAutospacing="0" w:after="0" w:afterAutospacing="0" w:line="340" w:lineRule="exact"/>
-        <w:ind w:left="360"/>
-        <w:jc w:val="both"/>
-        <w:rPr>
-          <w:rFonts w:ascii="Arial" w:hAnsi="Arial" w:cs="Arial"/>
-          <w:color w:val="2D3B45"/>
-          <w:sz w:val="20"/>
-          <w:szCs w:val="20"/>
-          <w:lang w:val="en-US"/>
-        </w:rPr>
-      </w:pPr>
-      <w:r>
-        <w:rPr>
-          <w:rFonts w:ascii="Arial" w:hAnsi="Arial" w:cs="Arial"/>
-          <w:color w:val="2D3B45"/>
-          <w:sz w:val="20"/>
-          <w:szCs w:val="20"/>
-          <w:lang w:val="en-US"/>
-        </w:rPr>
-        <w:t>router(config-if)#</w:t>
-      </w:r>
-    </w:p>
-    <w:p>
-      <w:pPr>
-        <w:ind w:left="360"/>
-        <w:rPr>
-          <w:rFonts w:ascii="Arial" w:hAnsi="Arial" w:cs="Arial"/>
-          <w:b/>
-          <w:bCs/>
-          <w:sz w:val="24"/>
-          <w:szCs w:val="24"/>
-          <w:lang w:val="en-US"/>
-        </w:rPr>
-      </w:pPr>
-    </w:p>
-    <w:tbl>
-      <w:tblPr>
-        <w:tblW w:w="10064" w:type="dxa"/>
-        <w:tblInd w:w="421" w:type="dxa"/>
-        <w:tblBorders>
-          <w:top w:val="single" w:sz="4" w:space="0" w:color="auto"/>
-          <w:left w:val="single" w:sz="4" w:space="0" w:color="auto"/>
-          <w:bottom w:val="single" w:sz="4" w:space="0" w:color="auto"/>
-          <w:right w:val="single" w:sz="4" w:space="0" w:color="auto"/>
-          <w:insideH w:val="single" w:sz="4" w:space="0" w:color="auto"/>
-          <w:insideV w:val="single" w:sz="4" w:space="0" w:color="auto"/>
-        </w:tblBorders>
-        <w:tblLook w:val="01E0" w:firstRow="1" w:lastRow="1" w:firstColumn="1" w:lastColumn="1" w:noHBand="0" w:noVBand="0"/>
-      </w:tblPr>
-      <w:tblGrid>
-        <w:gridCol w:w="2548"/>
-        <w:gridCol w:w="1421"/>
-        <w:gridCol w:w="2562"/>
-        <w:gridCol w:w="3533"/>
-      </w:tblGrid>
-      <w:tr>
-        <w:trPr>
-          <w:trHeight w:val="454"/>
-        </w:trPr>
-        <w:tc>
-          <w:tcPr>
-            <w:tcW w:w="2548" w:type="dxa"/>
-            <w:vAlign w:val="center"/>
-          </w:tcPr>
-          <w:p>
-            <w:pPr>
-              <w:jc w:val="center"/>
-              <w:rPr>
-                <w:rFonts w:ascii="Arial" w:hAnsi="Arial" w:cs="Arial"/>
-                <w:b/>
-                <w:color w:val="000000"/>
-              </w:rPr>
-            </w:pPr>
-            <w:r>
-              <w:rPr>
-                <w:rFonts w:ascii="Arial" w:hAnsi="Arial" w:cs="Arial"/>
-                <w:b/>
-                <w:color w:val="000000"/>
-              </w:rPr>
-              <w:t>From</w:t>
-            </w:r>
-          </w:p>
-        </w:tc>
-        <w:tc>
-          <w:tcPr>
-            <w:tcW w:w="1421" w:type="dxa"/>
-            <w:vAlign w:val="center"/>
-          </w:tcPr>
-          <w:p>
-            <w:pPr>
-              <w:jc w:val="center"/>
-              <w:rPr>
-                <w:rFonts w:ascii="Arial" w:hAnsi="Arial" w:cs="Arial"/>
-                <w:b/>
-                <w:color w:val="000000"/>
-              </w:rPr>
-            </w:pPr>
-            <w:r>
-              <w:rPr>
-                <w:rFonts w:ascii="Arial" w:hAnsi="Arial" w:cs="Arial"/>
-                <w:b/>
-                <w:color w:val="000000"/>
-              </w:rPr>
-              <w:t>To</w:t>
-            </w:r>
-          </w:p>
-        </w:tc>
-        <w:tc>
-          <w:tcPr>
-            <w:tcW w:w="2562" w:type="dxa"/>
-            <w:vAlign w:val="center"/>
-          </w:tcPr>
-          <w:p>
-            <w:pPr>
-              <w:jc w:val="center"/>
-              <w:rPr>
-                <w:rFonts w:ascii="Arial" w:hAnsi="Arial" w:cs="Arial"/>
-                <w:b/>
-                <w:color w:val="000000"/>
-              </w:rPr>
-            </w:pPr>
-            <w:r>
-              <w:rPr>
-                <w:rFonts w:ascii="Arial" w:hAnsi="Arial" w:cs="Arial"/>
-                <w:b/>
-                <w:color w:val="000000"/>
-              </w:rPr>
-              <w:t>IP Address (To)</w:t>
-            </w:r>
-          </w:p>
-        </w:tc>
-        <w:tc>
-          <w:tcPr>
-            <w:tcW w:w="3533" w:type="dxa"/>
-            <w:vAlign w:val="center"/>
-          </w:tcPr>
-          <w:p>
-            <w:pPr>
-              <w:jc w:val="center"/>
-              <w:rPr>
-                <w:rFonts w:ascii="Arial" w:hAnsi="Arial" w:cs="Arial"/>
-                <w:b/>
-                <w:color w:val="000000"/>
-              </w:rPr>
-            </w:pPr>
-            <w:r>
-              <w:rPr>
-                <w:rFonts w:ascii="Arial" w:hAnsi="Arial" w:cs="Arial"/>
-                <w:b/>
-                <w:color w:val="000000"/>
-              </w:rPr>
-              <w:t xml:space="preserve">Ping </w:t>
-            </w:r>
-          </w:p>
-          <w:p>
-            <w:pPr>
-              <w:jc w:val="center"/>
-              <w:rPr>
-                <w:rFonts w:ascii="Arial" w:hAnsi="Arial" w:cs="Arial"/>
-                <w:b/>
-                <w:color w:val="000000"/>
-              </w:rPr>
-            </w:pPr>
-            <w:r>
-              <w:rPr>
-                <w:rFonts w:ascii="Arial" w:hAnsi="Arial" w:cs="Arial"/>
-                <w:bCs/>
-                <w:color w:val="000000"/>
-              </w:rPr>
-              <w:t>(Fail / Success)</w:t>
-            </w:r>
-          </w:p>
-        </w:tc>
-      </w:tr>
-      <w:tr>
-        <w:trPr>
-          <w:trHeight w:val="454"/>
-        </w:trPr>
-        <w:tc>
-          <w:tcPr>
-            <w:tcW w:w="2548" w:type="dxa"/>
-            <w:vAlign w:val="center"/>
-          </w:tcPr>
-          <w:p>
-            <w:pPr>
-              <w:jc w:val="center"/>
-              <w:rPr>
-                <w:rFonts w:ascii="Arial" w:hAnsi="Arial" w:cs="Arial"/>
-                <w:b/>
-                <w:bCs/>
-                <w:color w:val="000000"/>
-              </w:rPr>
-            </w:pPr>
-            <w:r>
-              <w:rPr>
-                <w:rFonts w:ascii="Arial" w:hAnsi="Arial" w:cs="Arial"/>
-                <w:b/>
-                <w:bCs/>
-                <w:color w:val="000000"/>
-              </w:rPr>
-              <w:t>Alumno A</w:t>
-            </w:r>
-          </w:p>
-        </w:tc>
-        <w:tc>
-          <w:tcPr>
-            <w:tcW w:w="1421" w:type="dxa"/>
-            <w:vAlign w:val="center"/>
-          </w:tcPr>
-          <w:p>
-            <w:pPr>
-              <w:jc w:val="center"/>
-              <w:rPr>
-                <w:rFonts w:ascii="Arial" w:hAnsi="Arial" w:cs="Arial"/>
-                <w:b/>
-                <w:bCs/>
-                <w:color w:val="000000"/>
-              </w:rPr>
-            </w:pPr>
-            <w:r>
-              <w:rPr>
-                <w:rFonts w:ascii="Arial" w:hAnsi="Arial" w:cs="Arial"/>
-                <w:b/>
-                <w:bCs/>
-                <w:color w:val="000000"/>
-              </w:rPr>
-              <w:t>Finanzas</w:t>
-            </w:r>
-          </w:p>
-        </w:tc>
-        <w:tc>
-          <w:tcPr>
-            <w:tcW w:w="2562" w:type="dxa"/>
-            <w:vAlign w:val="center"/>
-          </w:tcPr>
-          <w:p>
-            <w:pPr>
-              <w:jc w:val="center"/>
-              <w:rPr>
-                <w:rFonts w:ascii="Arial" w:hAnsi="Arial" w:cs="Arial"/>
-                <w:b/>
-                <w:bCs/>
-                <w:color w:val="0D0D0D" w:themeColor="text1" w:themeTint="F2"/>
-              </w:rPr>
-            </w:pPr>
-            <w:r>
-              <w:rPr>
-                <w:rFonts w:ascii="Arial"/>
-                <w:b/>
-                <w:bCs/>
-                <w:color w:val="0D0D0D" w:themeColor="text1" w:themeTint="F2"/>
-                <w:spacing w:val="-1"/>
-              </w:rPr>
-              <w:t>132.254.89.1</w:t>
-            </w:r>
-            <w:r>
-              <w:rPr>
-                <w:rFonts w:ascii="Arial"/>
-                <w:b/>
-                <w:bCs/>
-                <w:color w:val="0D0D0D" w:themeColor="text1" w:themeTint="F2"/>
-                <w:spacing w:val="-1"/>
-              </w:rPr>
-              <w:t>29</w:t>
-            </w:r>
-          </w:p>
-        </w:tc>
-        <w:tc>
-          <w:tcPr>
-            <w:tcW w:w="3533" w:type="dxa"/>
-            <w:vAlign w:val="center"/>
-          </w:tcPr>
-          <w:p>
-            <w:pPr>
-              <w:jc w:val="center"/>
-              <w:rPr>
-                <w:rFonts w:ascii="Arial" w:hAnsi="Arial" w:cs="Arial"/>
-                <w:color w:val="FF0000"/>
-              </w:rPr>
-            </w:pPr>
-            <w:r>
-              <w:rPr>
-                <w:rFonts w:ascii="Arial" w:hAnsi="Arial" w:cs="Arial"/>
-                <w:color w:val="FF0000"/>
-              </w:rPr>
-              <w:t>Fail</w:t>
-            </w:r>
-          </w:p>
-        </w:tc>
-      </w:tr>
-      <w:tr>
-        <w:trPr>
-          <w:trHeight w:val="454"/>
-        </w:trPr>
-        <w:tc>
-          <w:tcPr>
-            <w:tcW w:w="2548" w:type="dxa"/>
-            <w:vAlign w:val="center"/>
-          </w:tcPr>
-          <w:p>
-            <w:pPr>
-              <w:jc w:val="center"/>
-              <w:rPr>
-                <w:rFonts w:ascii="Arial" w:hAnsi="Arial" w:cs="Arial"/>
-                <w:b/>
-                <w:bCs/>
-                <w:color w:val="000000"/>
-              </w:rPr>
-            </w:pPr>
-            <w:r>
-              <w:rPr>
-                <w:rFonts w:ascii="Arial" w:hAnsi="Arial" w:cs="Arial"/>
-                <w:b/>
-                <w:bCs/>
-                <w:color w:val="000000"/>
-              </w:rPr>
-              <w:t>Director A</w:t>
-            </w:r>
-          </w:p>
-        </w:tc>
-        <w:tc>
-          <w:tcPr>
-            <w:tcW w:w="1421" w:type="dxa"/>
-            <w:vAlign w:val="center"/>
-          </w:tcPr>
-          <w:p>
-            <w:pPr>
-              <w:jc w:val="center"/>
-              <w:rPr>
-                <w:rFonts w:ascii="Arial" w:hAnsi="Arial" w:cs="Arial"/>
-                <w:b/>
-                <w:bCs/>
-                <w:color w:val="000000"/>
-              </w:rPr>
-            </w:pPr>
-            <w:r>
-              <w:rPr>
-                <w:rFonts w:ascii="Arial" w:hAnsi="Arial" w:cs="Arial"/>
-                <w:b/>
-                <w:bCs/>
-                <w:color w:val="000000"/>
-              </w:rPr>
-              <w:t>Finanzas</w:t>
-            </w:r>
-          </w:p>
-        </w:tc>
-        <w:tc>
-          <w:tcPr>
-            <w:tcW w:w="2562" w:type="dxa"/>
-            <w:vAlign w:val="center"/>
-          </w:tcPr>
-          <w:p>
-            <w:pPr>
-              <w:jc w:val="center"/>
-              <w:rPr>
-                <w:rFonts w:ascii="Arial" w:hAnsi="Arial" w:cs="Arial"/>
-                <w:color w:val="0D0D0D" w:themeColor="text1" w:themeTint="F2"/>
-              </w:rPr>
-            </w:pPr>
-            <w:r>
-              <w:rPr>
-                <w:rFonts w:ascii="Arial"/>
-                <w:b/>
-                <w:bCs/>
-                <w:color w:val="0D0D0D" w:themeColor="text1" w:themeTint="F2"/>
-                <w:spacing w:val="-1"/>
-              </w:rPr>
-              <w:t>132.254.89.1</w:t>
-            </w:r>
-            <w:r>
-              <w:rPr>
-                <w:rFonts w:ascii="Arial"/>
-                <w:b/>
-                <w:bCs/>
-                <w:color w:val="0D0D0D" w:themeColor="text1" w:themeTint="F2"/>
-                <w:spacing w:val="-1"/>
-              </w:rPr>
-              <w:t>29</w:t>
-            </w:r>
-          </w:p>
-        </w:tc>
-        <w:tc>
-          <w:tcPr>
-            <w:tcW w:w="3533" w:type="dxa"/>
-            <w:vAlign w:val="center"/>
-          </w:tcPr>
-          <w:p>
-            <w:pPr>
-              <w:jc w:val="center"/>
-              <w:rPr>
-                <w:rFonts w:ascii="Arial" w:hAnsi="Arial" w:cs="Arial"/>
-                <w:color w:val="FF0000"/>
-              </w:rPr>
-            </w:pPr>
-            <w:r>
-              <w:rPr>
-                <w:rFonts w:ascii="Arial" w:hAnsi="Arial" w:cs="Arial"/>
-                <w:color w:val="FF0000"/>
-              </w:rPr>
-              <w:t>Success</w:t>
-            </w:r>
-          </w:p>
-        </w:tc>
-      </w:tr>
-      <w:tr>
-        <w:trPr>
-          <w:trHeight w:val="454"/>
-        </w:trPr>
-        <w:tc>
-          <w:tcPr>
-            <w:tcW w:w="2548" w:type="dxa"/>
-            <w:vAlign w:val="center"/>
-          </w:tcPr>
-          <w:p>
-            <w:pPr>
-              <w:jc w:val="center"/>
-              <w:rPr>
-                <w:rFonts w:ascii="Arial" w:hAnsi="Arial" w:cs="Arial"/>
-                <w:b/>
-                <w:bCs/>
-                <w:color w:val="000000"/>
-              </w:rPr>
-            </w:pPr>
-            <w:r>
-              <w:rPr>
-                <w:rFonts w:ascii="Arial" w:hAnsi="Arial" w:cs="Arial"/>
-                <w:b/>
-                <w:bCs/>
-                <w:color w:val="000000"/>
-              </w:rPr>
-              <w:t>Profesor A</w:t>
-            </w:r>
-          </w:p>
-        </w:tc>
-        <w:tc>
-          <w:tcPr>
-            <w:tcW w:w="1421" w:type="dxa"/>
-            <w:vAlign w:val="center"/>
-          </w:tcPr>
-          <w:p>
-            <w:pPr>
-              <w:jc w:val="center"/>
-              <w:rPr>
-                <w:rFonts w:ascii="Arial" w:hAnsi="Arial" w:cs="Arial"/>
-                <w:b/>
-                <w:bCs/>
-                <w:color w:val="000000"/>
-              </w:rPr>
-            </w:pPr>
-            <w:r>
-              <w:rPr>
-                <w:rFonts w:ascii="Arial" w:hAnsi="Arial" w:cs="Arial"/>
-                <w:b/>
-                <w:bCs/>
-                <w:color w:val="000000"/>
-              </w:rPr>
-              <w:t>Finanzas</w:t>
-            </w:r>
-          </w:p>
-        </w:tc>
-        <w:tc>
-          <w:tcPr>
-            <w:tcW w:w="2562" w:type="dxa"/>
-            <w:vAlign w:val="center"/>
-          </w:tcPr>
-          <w:p>
-            <w:pPr>
-              <w:jc w:val="center"/>
-              <w:rPr>
-                <w:rFonts w:ascii="Arial" w:hAnsi="Arial" w:cs="Arial"/>
-                <w:color w:val="0D0D0D" w:themeColor="text1" w:themeTint="F2"/>
-              </w:rPr>
-            </w:pPr>
-            <w:r>
-              <w:rPr>
-                <w:rFonts w:ascii="Arial"/>
-                <w:b/>
-                <w:bCs/>
-                <w:color w:val="0D0D0D" w:themeColor="text1" w:themeTint="F2"/>
-                <w:spacing w:val="-1"/>
-              </w:rPr>
-              <w:t>132.254.89.1</w:t>
-            </w:r>
-            <w:r>
-              <w:rPr>
-                <w:rFonts w:ascii="Arial"/>
-                <w:b/>
-                <w:bCs/>
-                <w:color w:val="0D0D0D" w:themeColor="text1" w:themeTint="F2"/>
-                <w:spacing w:val="-1"/>
-              </w:rPr>
-              <w:t>29</w:t>
-            </w:r>
-          </w:p>
-        </w:tc>
-        <w:tc>
-          <w:tcPr>
-            <w:tcW w:w="3533" w:type="dxa"/>
-            <w:vAlign w:val="center"/>
-          </w:tcPr>
-          <w:p>
-            <w:pPr>
-              <w:jc w:val="center"/>
-              <w:rPr>
-                <w:rFonts w:ascii="Arial" w:hAnsi="Arial" w:cs="Arial"/>
-                <w:color w:val="FF0000"/>
-              </w:rPr>
-            </w:pPr>
-            <w:r>
-              <w:rPr>
-                <w:rFonts w:ascii="Arial" w:hAnsi="Arial" w:cs="Arial"/>
-                <w:color w:val="FF0000"/>
-              </w:rPr>
-              <w:t>Fail</w:t>
-            </w:r>
-          </w:p>
-        </w:tc>
-      </w:tr>
-      <w:tr>
-        <w:trPr>
-          <w:trHeight w:val="454"/>
-        </w:trPr>
-        <w:tc>
-          <w:tcPr>
-            <w:tcW w:w="2548" w:type="dxa"/>
-            <w:vAlign w:val="center"/>
-          </w:tcPr>
-          <w:p>
-            <w:pPr>
-              <w:jc w:val="center"/>
-              <w:rPr>
-                <w:rFonts w:ascii="Arial" w:hAnsi="Arial" w:cs="Arial"/>
-                <w:b/>
-                <w:bCs/>
-                <w:color w:val="000000"/>
-              </w:rPr>
-            </w:pPr>
-            <w:r>
-              <w:rPr>
-                <w:rFonts w:ascii="Arial" w:hAnsi="Arial" w:cs="Arial"/>
-                <w:b/>
-                <w:bCs/>
-                <w:color w:val="000000"/>
-              </w:rPr>
-              <w:t>dnsserver</w:t>
-            </w:r>
-            <w:r>
-              <w:rPr>
-                <w:rFonts w:ascii="Arial" w:hAnsi="Arial" w:cs="Arial"/>
-                <w:b/>
-                <w:bCs/>
-                <w:color w:val="000000"/>
-              </w:rPr>
-              <w:t>.com</w:t>
-            </w:r>
-          </w:p>
-        </w:tc>
-        <w:tc>
-          <w:tcPr>
-            <w:tcW w:w="1421" w:type="dxa"/>
-            <w:vAlign w:val="center"/>
-          </w:tcPr>
-          <w:p>
-            <w:pPr>
-              <w:jc w:val="center"/>
-              <w:rPr>
-                <w:rFonts w:ascii="Arial" w:hAnsi="Arial" w:cs="Arial"/>
-                <w:b/>
-                <w:bCs/>
-                <w:color w:val="000000"/>
-              </w:rPr>
-            </w:pPr>
-            <w:r>
-              <w:rPr>
-                <w:rFonts w:ascii="Arial" w:hAnsi="Arial" w:cs="Arial"/>
-                <w:b/>
-                <w:bCs/>
-                <w:color w:val="000000"/>
-              </w:rPr>
-              <w:t>Finanzas</w:t>
-            </w:r>
-          </w:p>
-        </w:tc>
-        <w:tc>
-          <w:tcPr>
-            <w:tcW w:w="2562" w:type="dxa"/>
-            <w:vAlign w:val="center"/>
-          </w:tcPr>
-          <w:p>
-            <w:pPr>
-              <w:jc w:val="center"/>
-              <w:rPr>
-                <w:rFonts w:ascii="Arial" w:hAnsi="Arial" w:cs="Arial"/>
-                <w:color w:val="0D0D0D" w:themeColor="text1" w:themeTint="F2"/>
-              </w:rPr>
-            </w:pPr>
-            <w:r>
-              <w:rPr>
-                <w:rFonts w:ascii="Arial"/>
-                <w:b/>
-                <w:bCs/>
-                <w:color w:val="0D0D0D" w:themeColor="text1" w:themeTint="F2"/>
-                <w:spacing w:val="-1"/>
-              </w:rPr>
-              <w:t>132.254.89.1</w:t>
-            </w:r>
-            <w:r>
-              <w:rPr>
-                <w:rFonts w:ascii="Arial"/>
-                <w:b/>
-                <w:bCs/>
-                <w:color w:val="0D0D0D" w:themeColor="text1" w:themeTint="F2"/>
-                <w:spacing w:val="-1"/>
-              </w:rPr>
-              <w:t>29</w:t>
-            </w:r>
-          </w:p>
-        </w:tc>
-        <w:tc>
-          <w:tcPr>
-            <w:tcW w:w="3533" w:type="dxa"/>
-            <w:vAlign w:val="center"/>
-          </w:tcPr>
-          <w:p>
-            <w:pPr>
-              <w:jc w:val="center"/>
-              <w:rPr>
-                <w:rFonts w:ascii="Arial" w:hAnsi="Arial" w:cs="Arial"/>
-                <w:color w:val="FF0000"/>
-              </w:rPr>
-            </w:pPr>
-            <w:r>
-              <w:rPr>
-                <w:rFonts w:ascii="Arial" w:hAnsi="Arial" w:cs="Arial"/>
-                <w:color w:val="FF0000"/>
-              </w:rPr>
-              <w:t>Fail</w:t>
-            </w:r>
-          </w:p>
-        </w:tc>
-      </w:tr>
-    </w:tbl>
-    <w:p>
-      <w:pPr>
-        <w:jc w:val="both"/>
-        <w:rPr>
-          <w:rFonts w:ascii="Arial" w:hAnsi="Arial" w:cs="Arial"/>
-          <w:color w:val="0D0D0D" w:themeColor="text1" w:themeTint="F2"/>
-        </w:rPr>
-      </w:pPr>
-    </w:p>
-    <w:tbl>
-      <w:tblPr>
-        <w:tblW w:w="10064" w:type="dxa"/>
-        <w:tblInd w:w="421" w:type="dxa"/>
-        <w:tblBorders>
-          <w:top w:val="single" w:sz="4" w:space="0" w:color="auto"/>
-          <w:left w:val="single" w:sz="4" w:space="0" w:color="auto"/>
-          <w:bottom w:val="single" w:sz="4" w:space="0" w:color="auto"/>
-          <w:right w:val="single" w:sz="4" w:space="0" w:color="auto"/>
-          <w:insideH w:val="single" w:sz="4" w:space="0" w:color="auto"/>
-          <w:insideV w:val="single" w:sz="4" w:space="0" w:color="auto"/>
-        </w:tblBorders>
-        <w:tblLook w:val="01E0" w:firstRow="1" w:lastRow="1" w:firstColumn="1" w:lastColumn="1" w:noHBand="0" w:noVBand="0"/>
-      </w:tblPr>
-      <w:tblGrid>
-        <w:gridCol w:w="2524"/>
-        <w:gridCol w:w="1445"/>
-        <w:gridCol w:w="2646"/>
-        <w:gridCol w:w="3449"/>
-      </w:tblGrid>
-      <w:tr>
-        <w:trPr>
-          <w:trHeight w:val="454"/>
-        </w:trPr>
-        <w:tc>
-          <w:tcPr>
-            <w:tcW w:w="2524" w:type="dxa"/>
-            <w:vAlign w:val="center"/>
-          </w:tcPr>
-          <w:p>
-            <w:pPr>
-              <w:jc w:val="center"/>
-              <w:rPr>
-                <w:rFonts w:ascii="Arial" w:hAnsi="Arial" w:cs="Arial"/>
-                <w:b/>
-                <w:color w:val="000000"/>
-              </w:rPr>
-            </w:pPr>
-            <w:r>
-              <w:rPr>
-                <w:rFonts w:ascii="Arial" w:hAnsi="Arial" w:cs="Arial"/>
-                <w:b/>
-                <w:color w:val="000000"/>
-              </w:rPr>
-              <w:t>From</w:t>
-            </w:r>
-          </w:p>
-        </w:tc>
-        <w:tc>
-          <w:tcPr>
-            <w:tcW w:w="1445" w:type="dxa"/>
-            <w:vAlign w:val="center"/>
-          </w:tcPr>
-          <w:p>
-            <w:pPr>
-              <w:jc w:val="center"/>
-              <w:rPr>
-                <w:rFonts w:ascii="Arial" w:hAnsi="Arial" w:cs="Arial"/>
-                <w:b/>
-                <w:color w:val="000000"/>
-              </w:rPr>
-            </w:pPr>
-            <w:r>
-              <w:rPr>
-                <w:rFonts w:ascii="Arial" w:hAnsi="Arial" w:cs="Arial"/>
-                <w:b/>
-                <w:color w:val="000000"/>
-              </w:rPr>
-              <w:t>To</w:t>
-            </w:r>
-          </w:p>
-        </w:tc>
-        <w:tc>
-          <w:tcPr>
-            <w:tcW w:w="2646" w:type="dxa"/>
-            <w:vAlign w:val="center"/>
-          </w:tcPr>
-          <w:p>
-            <w:pPr>
-              <w:jc w:val="center"/>
-              <w:rPr>
-                <w:rFonts w:ascii="Arial" w:hAnsi="Arial" w:cs="Arial"/>
-                <w:b/>
-                <w:color w:val="000000"/>
-              </w:rPr>
-            </w:pPr>
-            <w:r>
-              <w:rPr>
-                <w:rFonts w:ascii="Arial" w:hAnsi="Arial" w:cs="Arial"/>
-                <w:b/>
-                <w:color w:val="000000"/>
-              </w:rPr>
-              <w:t>IP Address (To)</w:t>
-            </w:r>
-          </w:p>
-        </w:tc>
-        <w:tc>
-          <w:tcPr>
-            <w:tcW w:w="3449" w:type="dxa"/>
-            <w:vAlign w:val="center"/>
-          </w:tcPr>
-          <w:p>
-            <w:pPr>
-              <w:jc w:val="center"/>
-              <w:rPr>
-                <w:rFonts w:ascii="Arial" w:hAnsi="Arial" w:cs="Arial"/>
-                <w:b/>
-                <w:color w:val="000000"/>
-              </w:rPr>
-            </w:pPr>
-            <w:r>
-              <w:rPr>
-                <w:rFonts w:ascii="Arial" w:hAnsi="Arial" w:cs="Arial"/>
-                <w:b/>
-                <w:color w:val="000000"/>
-              </w:rPr>
-              <w:t xml:space="preserve">Ping </w:t>
-            </w:r>
-          </w:p>
-          <w:p>
-            <w:pPr>
-              <w:jc w:val="center"/>
-              <w:rPr>
-                <w:rFonts w:ascii="Arial" w:hAnsi="Arial" w:cs="Arial"/>
-                <w:b/>
-                <w:color w:val="000000"/>
-              </w:rPr>
-            </w:pPr>
-            <w:r>
-              <w:rPr>
-                <w:rFonts w:ascii="Arial" w:hAnsi="Arial" w:cs="Arial"/>
-                <w:bCs/>
-                <w:color w:val="000000"/>
-              </w:rPr>
-              <w:t>(Fail / Success)</w:t>
-            </w:r>
-          </w:p>
-        </w:tc>
-      </w:tr>
-      <w:tr>
-        <w:trPr>
-          <w:trHeight w:val="454"/>
-        </w:trPr>
-        <w:tc>
-          <w:tcPr>
-            <w:tcW w:w="2524" w:type="dxa"/>
-            <w:vAlign w:val="center"/>
-          </w:tcPr>
-          <w:p>
-            <w:pPr>
-              <w:jc w:val="center"/>
-              <w:rPr>
-                <w:rFonts w:ascii="Arial" w:hAnsi="Arial" w:cs="Arial"/>
-                <w:b/>
-                <w:bCs/>
-                <w:color w:val="000000"/>
-              </w:rPr>
-            </w:pPr>
-            <w:r>
-              <w:rPr>
-                <w:rFonts w:ascii="Arial" w:hAnsi="Arial" w:cs="Arial"/>
-                <w:b/>
-                <w:bCs/>
-                <w:color w:val="000000"/>
-              </w:rPr>
-              <w:t>Alumno A</w:t>
-            </w:r>
-          </w:p>
-        </w:tc>
-        <w:tc>
-          <w:tcPr>
-            <w:tcW w:w="1445" w:type="dxa"/>
-            <w:vAlign w:val="center"/>
-          </w:tcPr>
-          <w:p>
-            <w:pPr>
-              <w:jc w:val="center"/>
-              <w:rPr>
-                <w:rFonts w:ascii="Arial" w:hAnsi="Arial" w:cs="Arial"/>
-                <w:b/>
-                <w:bCs/>
-                <w:color w:val="000000"/>
-              </w:rPr>
-            </w:pPr>
-            <w:r>
-              <w:rPr>
-                <w:rFonts w:ascii="Arial" w:hAnsi="Arial" w:cs="Arial"/>
-                <w:b/>
-                <w:bCs/>
-                <w:color w:val="000000"/>
-              </w:rPr>
-              <w:t>Escolar</w:t>
-            </w:r>
-          </w:p>
-        </w:tc>
-        <w:tc>
-          <w:tcPr>
-            <w:tcW w:w="2646" w:type="dxa"/>
-            <w:vAlign w:val="center"/>
-          </w:tcPr>
-          <w:p>
-            <w:pPr>
-              <w:jc w:val="center"/>
-              <w:rPr>
-                <w:rFonts w:ascii="Arial" w:hAnsi="Arial" w:cs="Arial"/>
-                <w:b/>
-                <w:bCs/>
-                <w:color w:val="0D0D0D" w:themeColor="text1" w:themeTint="F2"/>
-              </w:rPr>
-            </w:pPr>
-            <w:r>
-              <w:rPr>
-                <w:rFonts w:ascii="Arial"/>
-                <w:b/>
-                <w:bCs/>
-                <w:color w:val="0D0D0D" w:themeColor="text1" w:themeTint="F2"/>
-                <w:spacing w:val="-1"/>
-              </w:rPr>
-              <w:t>132.254.89.1</w:t>
-            </w:r>
-            <w:r>
-              <w:rPr>
-                <w:rFonts w:ascii="Arial"/>
-                <w:b/>
-                <w:bCs/>
-                <w:color w:val="0D0D0D" w:themeColor="text1" w:themeTint="F2"/>
-                <w:spacing w:val="-1"/>
-              </w:rPr>
-              <w:t>31</w:t>
-            </w:r>
-          </w:p>
-        </w:tc>
-        <w:tc>
-          <w:tcPr>
-            <w:tcW w:w="3449" w:type="dxa"/>
-            <w:vAlign w:val="center"/>
-          </w:tcPr>
-          <w:p>
-            <w:pPr>
-              <w:jc w:val="center"/>
-              <w:rPr>
-                <w:rFonts w:ascii="Arial" w:hAnsi="Arial" w:cs="Arial"/>
-                <w:color w:val="FF0000"/>
-              </w:rPr>
-            </w:pPr>
-            <w:r>
-              <w:rPr>
-                <w:rFonts w:ascii="Arial" w:hAnsi="Arial" w:cs="Arial"/>
-                <w:color w:val="FF0000"/>
-              </w:rPr>
-              <w:t>Success</w:t>
-            </w:r>
-          </w:p>
-        </w:tc>
-      </w:tr>
-      <w:tr>
-        <w:trPr>
-          <w:trHeight w:val="454"/>
-        </w:trPr>
-        <w:tc>
-          <w:tcPr>
-            <w:tcW w:w="2524" w:type="dxa"/>
-            <w:vAlign w:val="center"/>
-          </w:tcPr>
-          <w:p>
-            <w:pPr>
-              <w:jc w:val="center"/>
-              <w:rPr>
-                <w:rFonts w:ascii="Arial" w:hAnsi="Arial" w:cs="Arial"/>
-                <w:b/>
-                <w:bCs/>
-                <w:color w:val="000000"/>
-              </w:rPr>
-            </w:pPr>
-            <w:r>
-              <w:rPr>
-                <w:rFonts w:ascii="Arial" w:hAnsi="Arial" w:cs="Arial"/>
-                <w:b/>
-                <w:bCs/>
-                <w:color w:val="000000"/>
-              </w:rPr>
-              <w:t>Director A</w:t>
-            </w:r>
-          </w:p>
-        </w:tc>
-        <w:tc>
-          <w:tcPr>
-            <w:tcW w:w="1445" w:type="dxa"/>
-            <w:vAlign w:val="center"/>
-          </w:tcPr>
-          <w:p>
-            <w:pPr>
-              <w:jc w:val="center"/>
-              <w:rPr>
-                <w:rFonts w:ascii="Arial" w:hAnsi="Arial" w:cs="Arial"/>
-                <w:b/>
-                <w:bCs/>
-                <w:color w:val="000000"/>
-              </w:rPr>
-            </w:pPr>
-            <w:r>
-              <w:rPr>
-                <w:rFonts w:ascii="Arial" w:hAnsi="Arial" w:cs="Arial"/>
-                <w:b/>
-                <w:bCs/>
-                <w:color w:val="000000"/>
-              </w:rPr>
-              <w:t>Escolar</w:t>
-            </w:r>
-          </w:p>
-        </w:tc>
-        <w:tc>
-          <w:tcPr>
-            <w:tcW w:w="2646" w:type="dxa"/>
-            <w:vAlign w:val="center"/>
-          </w:tcPr>
-          <w:p>
-            <w:pPr>
-              <w:jc w:val="center"/>
-              <w:rPr>
-                <w:rFonts w:ascii="Arial" w:hAnsi="Arial" w:cs="Arial"/>
-                <w:color w:val="0D0D0D" w:themeColor="text1" w:themeTint="F2"/>
-              </w:rPr>
-            </w:pPr>
-            <w:r>
-              <w:rPr>
-                <w:rFonts w:ascii="Arial"/>
-                <w:b/>
-                <w:bCs/>
-                <w:color w:val="0D0D0D" w:themeColor="text1" w:themeTint="F2"/>
-                <w:spacing w:val="-1"/>
-              </w:rPr>
-              <w:t>132.254.89.1</w:t>
-            </w:r>
-            <w:r>
-              <w:rPr>
-                <w:rFonts w:ascii="Arial"/>
-                <w:b/>
-                <w:bCs/>
-                <w:color w:val="0D0D0D" w:themeColor="text1" w:themeTint="F2"/>
-                <w:spacing w:val="-1"/>
-              </w:rPr>
-              <w:t>31</w:t>
-            </w:r>
-          </w:p>
-        </w:tc>
-        <w:tc>
-          <w:tcPr>
-            <w:tcW w:w="3449" w:type="dxa"/>
-            <w:vAlign w:val="center"/>
-          </w:tcPr>
-          <w:p>
-            <w:pPr>
-              <w:jc w:val="center"/>
-              <w:rPr>
-                <w:rFonts w:ascii="Arial" w:hAnsi="Arial" w:cs="Arial"/>
-                <w:color w:val="FF0000"/>
-              </w:rPr>
-            </w:pPr>
-            <w:r>
-              <w:rPr>
-                <w:rFonts w:ascii="Arial" w:hAnsi="Arial" w:cs="Arial"/>
-                <w:color w:val="FF0000"/>
-              </w:rPr>
-              <w:t>Success</w:t>
-            </w:r>
-          </w:p>
-        </w:tc>
-      </w:tr>
-      <w:tr>
-        <w:trPr>
-          <w:trHeight w:val="454"/>
-        </w:trPr>
-        <w:tc>
-          <w:tcPr>
-            <w:tcW w:w="2524" w:type="dxa"/>
-            <w:vAlign w:val="center"/>
-          </w:tcPr>
-          <w:p>
-            <w:pPr>
-              <w:jc w:val="center"/>
-              <w:rPr>
-                <w:rFonts w:ascii="Arial" w:hAnsi="Arial" w:cs="Arial"/>
-                <w:b/>
-                <w:bCs/>
-                <w:color w:val="000000"/>
-              </w:rPr>
-            </w:pPr>
-            <w:r>
-              <w:rPr>
-                <w:rFonts w:ascii="Arial" w:hAnsi="Arial" w:cs="Arial"/>
-                <w:b/>
-                <w:bCs/>
-                <w:color w:val="000000"/>
-              </w:rPr>
-              <w:t>Profesor A</w:t>
-            </w:r>
-          </w:p>
-        </w:tc>
-        <w:tc>
-          <w:tcPr>
-            <w:tcW w:w="1445" w:type="dxa"/>
-            <w:vAlign w:val="center"/>
-          </w:tcPr>
-          <w:p>
-            <w:pPr>
-              <w:jc w:val="center"/>
-              <w:rPr>
-                <w:rFonts w:ascii="Arial" w:hAnsi="Arial" w:cs="Arial"/>
-                <w:b/>
-                <w:bCs/>
-                <w:color w:val="000000"/>
-              </w:rPr>
-            </w:pPr>
-            <w:r>
-              <w:rPr>
-                <w:rFonts w:ascii="Arial" w:hAnsi="Arial" w:cs="Arial"/>
-                <w:b/>
-                <w:bCs/>
-                <w:color w:val="000000"/>
-              </w:rPr>
-              <w:t>Murillo</w:t>
-            </w:r>
-          </w:p>
-        </w:tc>
-        <w:tc>
-          <w:tcPr>
-            <w:tcW w:w="2646" w:type="dxa"/>
-            <w:vAlign w:val="center"/>
-          </w:tcPr>
-          <w:p>
-            <w:pPr>
-              <w:jc w:val="center"/>
-              <w:rPr>
-                <w:rFonts w:ascii="Arial" w:hAnsi="Arial" w:cs="Arial"/>
-                <w:color w:val="0D0D0D" w:themeColor="text1" w:themeTint="F2"/>
-              </w:rPr>
-            </w:pPr>
-            <w:r>
-              <w:rPr>
-                <w:rFonts w:ascii="Arial"/>
-                <w:b/>
-                <w:bCs/>
-                <w:color w:val="0D0D0D" w:themeColor="text1" w:themeTint="F2"/>
-                <w:spacing w:val="-1"/>
-              </w:rPr>
-              <w:t>132.254.89.13</w:t>
-            </w:r>
-            <w:r>
-              <w:rPr>
-                <w:rFonts w:ascii="Arial"/>
-                <w:b/>
-                <w:bCs/>
-                <w:color w:val="0D0D0D" w:themeColor="text1" w:themeTint="F2"/>
-                <w:spacing w:val="-1"/>
-              </w:rPr>
-              <w:t>0</w:t>
-            </w:r>
-          </w:p>
-        </w:tc>
-        <w:tc>
-          <w:tcPr>
-            <w:tcW w:w="3449" w:type="dxa"/>
-            <w:vAlign w:val="center"/>
-          </w:tcPr>
-          <w:p>
-            <w:pPr>
-              <w:jc w:val="center"/>
-              <w:rPr>
-                <w:rFonts w:ascii="Arial" w:hAnsi="Arial" w:cs="Arial"/>
-                <w:color w:val="FF0000"/>
-              </w:rPr>
-            </w:pPr>
-            <w:r>
-              <w:rPr>
-                <w:rFonts w:ascii="Arial" w:hAnsi="Arial" w:cs="Arial"/>
-                <w:color w:val="FF0000"/>
-              </w:rPr>
-              <w:t>Success</w:t>
-            </w:r>
-          </w:p>
-        </w:tc>
-      </w:tr>
-      <w:tr>
-        <w:trPr>
-          <w:trHeight w:val="454"/>
-        </w:trPr>
-        <w:tc>
-          <w:tcPr>
-            <w:tcW w:w="2524" w:type="dxa"/>
-            <w:vAlign w:val="center"/>
-          </w:tcPr>
-          <w:p>
-            <w:pPr>
-              <w:jc w:val="center"/>
-              <w:rPr>
-                <w:rFonts w:ascii="Arial" w:hAnsi="Arial" w:cs="Arial"/>
-                <w:b/>
-                <w:bCs/>
-                <w:color w:val="000000"/>
-              </w:rPr>
-            </w:pPr>
-            <w:r>
-              <w:rPr>
-                <w:rFonts w:ascii="Arial" w:hAnsi="Arial" w:cs="Arial"/>
-                <w:b/>
-                <w:bCs/>
-                <w:color w:val="000000"/>
-              </w:rPr>
-              <w:t>dnsserver</w:t>
-            </w:r>
-            <w:r>
-              <w:rPr>
-                <w:rFonts w:ascii="Arial" w:hAnsi="Arial" w:cs="Arial"/>
-                <w:b/>
-                <w:bCs/>
-                <w:color w:val="000000"/>
-              </w:rPr>
-              <w:t>.com</w:t>
-            </w:r>
-          </w:p>
-        </w:tc>
-        <w:tc>
-          <w:tcPr>
-            <w:tcW w:w="1445" w:type="dxa"/>
-            <w:vAlign w:val="center"/>
-          </w:tcPr>
-          <w:p>
-            <w:pPr>
-              <w:jc w:val="center"/>
-              <w:rPr>
-                <w:rFonts w:ascii="Arial" w:hAnsi="Arial" w:cs="Arial"/>
-                <w:b/>
-                <w:bCs/>
-                <w:color w:val="000000"/>
-              </w:rPr>
-            </w:pPr>
-            <w:r>
-              <w:rPr>
-                <w:rFonts w:ascii="Arial" w:hAnsi="Arial" w:cs="Arial"/>
-                <w:b/>
-                <w:bCs/>
-                <w:color w:val="000000"/>
-              </w:rPr>
-              <w:t>Murillo</w:t>
-            </w:r>
-          </w:p>
-        </w:tc>
-        <w:tc>
-          <w:tcPr>
-            <w:tcW w:w="2646" w:type="dxa"/>
-            <w:vAlign w:val="center"/>
-          </w:tcPr>
-          <w:p>
-            <w:pPr>
-              <w:jc w:val="center"/>
-              <w:rPr>
-                <w:rFonts w:ascii="Arial" w:hAnsi="Arial" w:cs="Arial"/>
-                <w:color w:val="0D0D0D" w:themeColor="text1" w:themeTint="F2"/>
-              </w:rPr>
-            </w:pPr>
-            <w:r>
-              <w:rPr>
-                <w:rFonts w:ascii="Arial"/>
-                <w:b/>
-                <w:bCs/>
-                <w:color w:val="0D0D0D" w:themeColor="text1" w:themeTint="F2"/>
-                <w:spacing w:val="-1"/>
-              </w:rPr>
-              <w:t>132.254.89.13</w:t>
-            </w:r>
-            <w:r>
-              <w:rPr>
-                <w:rFonts w:ascii="Arial"/>
-                <w:b/>
-                <w:bCs/>
-                <w:color w:val="0D0D0D" w:themeColor="text1" w:themeTint="F2"/>
-                <w:spacing w:val="-1"/>
-              </w:rPr>
-              <w:t>0</w:t>
-            </w:r>
-          </w:p>
-        </w:tc>
-        <w:tc>
-          <w:tcPr>
-            <w:tcW w:w="3449" w:type="dxa"/>
             <w:vAlign w:val="center"/>
           </w:tcPr>
           <w:p>
